--- a/Dokumentacija/Faza 1 Arhitektura/Faza 1.docx
+++ b/Dokumentacija/Faza 1 Arhitektura/Faza 1.docx
@@ -335,8 +335,6 @@
         </w:rPr>
         <w:t>20048</w:t>
       </w:r>
-      <w:bookmarkStart w:id="0" w:name="_GoBack"/>
-      <w:bookmarkEnd w:id="0"/>
     </w:p>
     <w:p>
       <w:pPr>
@@ -360,9 +358,29 @@
       </w:r>
     </w:p>
     <w:p>
-      <w:proofErr w:type="spellStart"/>
-      <w:r>
-        <w:t>Veb</w:t>
+      <w:r>
+        <w:br/>
+      </w:r>
+      <w:r>
+        <w:rPr>
+          <w:bCs/>
+        </w:rPr>
+        <w:t>Snake Architect</w:t>
+      </w:r>
+      <w:r>
+        <w:t xml:space="preserve"> je </w:t>
+      </w:r>
+      <w:proofErr w:type="spellStart"/>
+      <w:r>
+        <w:t>višekorisnička</w:t>
+      </w:r>
+      <w:proofErr w:type="spellEnd"/>
+      <w:r>
+        <w:t xml:space="preserve"> </w:t>
+      </w:r>
+      <w:proofErr w:type="spellStart"/>
+      <w:r>
+        <w:t>veb</w:t>
       </w:r>
       <w:proofErr w:type="spellEnd"/>
       <w:r>
@@ -378,6 +396,14 @@
       </w:r>
       <w:proofErr w:type="spellStart"/>
       <w:r>
+        <w:t>koja</w:t>
+      </w:r>
+      <w:proofErr w:type="spellEnd"/>
+      <w:r>
+        <w:t xml:space="preserve"> </w:t>
+      </w:r>
+      <w:proofErr w:type="spellStart"/>
+      <w:r>
         <w:t>simulira</w:t>
       </w:r>
       <w:proofErr w:type="spellEnd"/>
@@ -386,340 +412,973 @@
       </w:r>
       <w:proofErr w:type="spellStart"/>
       <w:r>
+        <w:t>trku</w:t>
+      </w:r>
+      <w:proofErr w:type="spellEnd"/>
+      <w:r>
+        <w:t xml:space="preserve"> </w:t>
+      </w:r>
+      <w:proofErr w:type="spellStart"/>
+      <w:proofErr w:type="gramStart"/>
+      <w:r>
+        <w:t>na</w:t>
+      </w:r>
+      <w:proofErr w:type="spellEnd"/>
+      <w:proofErr w:type="gramEnd"/>
+      <w:r>
+        <w:t xml:space="preserve"> </w:t>
+      </w:r>
+      <w:proofErr w:type="spellStart"/>
+      <w:r>
+        <w:t>tabli</w:t>
+      </w:r>
+      <w:proofErr w:type="spellEnd"/>
+      <w:r>
+        <w:t xml:space="preserve"> </w:t>
+      </w:r>
+      <w:proofErr w:type="spellStart"/>
+      <w:r>
+        <w:t>sa</w:t>
+      </w:r>
+      <w:proofErr w:type="spellEnd"/>
+      <w:r>
+        <w:t xml:space="preserve"> </w:t>
+      </w:r>
+      <w:proofErr w:type="spellStart"/>
+      <w:r>
+        <w:t>preprekama</w:t>
+      </w:r>
+      <w:proofErr w:type="spellEnd"/>
+      <w:r>
+        <w:t xml:space="preserve"> (</w:t>
+      </w:r>
+      <w:proofErr w:type="spellStart"/>
+      <w:r>
+        <w:t>zmije</w:t>
+      </w:r>
+      <w:proofErr w:type="spellEnd"/>
+      <w:r>
+        <w:t xml:space="preserve"> i </w:t>
+      </w:r>
+      <w:proofErr w:type="spellStart"/>
+      <w:r>
+        <w:t>merdevine</w:t>
+      </w:r>
+      <w:proofErr w:type="spellEnd"/>
+      <w:r>
+        <w:t xml:space="preserve">). </w:t>
+      </w:r>
+      <w:proofErr w:type="spellStart"/>
+      <w:proofErr w:type="gramStart"/>
+      <w:r>
+        <w:t>Cilj</w:t>
+      </w:r>
+      <w:proofErr w:type="spellEnd"/>
+      <w:r>
+        <w:t xml:space="preserve"> </w:t>
+      </w:r>
+      <w:proofErr w:type="spellStart"/>
+      <w:r>
+        <w:t>projekta</w:t>
+      </w:r>
+      <w:proofErr w:type="spellEnd"/>
+      <w:r>
+        <w:t xml:space="preserve"> je da </w:t>
+      </w:r>
+      <w:proofErr w:type="spellStart"/>
+      <w:r>
+        <w:t>omogući</w:t>
+      </w:r>
+      <w:proofErr w:type="spellEnd"/>
+      <w:r>
+        <w:t xml:space="preserve"> </w:t>
+      </w:r>
+      <w:proofErr w:type="spellStart"/>
+      <w:r>
+        <w:t>korisnicima</w:t>
+      </w:r>
+      <w:proofErr w:type="spellEnd"/>
+      <w:r>
+        <w:t xml:space="preserve"> </w:t>
+      </w:r>
+      <w:proofErr w:type="spellStart"/>
+      <w:r>
+        <w:t>ne</w:t>
+      </w:r>
+      <w:proofErr w:type="spellEnd"/>
+      <w:r>
+        <w:t xml:space="preserve"> </w:t>
+      </w:r>
+      <w:proofErr w:type="spellStart"/>
+      <w:r>
+        <w:t>samo</w:t>
+      </w:r>
+      <w:proofErr w:type="spellEnd"/>
+      <w:r>
+        <w:t xml:space="preserve"> </w:t>
+      </w:r>
+      <w:proofErr w:type="spellStart"/>
+      <w:r>
+        <w:t>igranje</w:t>
+      </w:r>
+      <w:proofErr w:type="spellEnd"/>
+      <w:r>
+        <w:t xml:space="preserve">, </w:t>
+      </w:r>
+      <w:proofErr w:type="spellStart"/>
+      <w:r>
+        <w:t>već</w:t>
+      </w:r>
+      <w:proofErr w:type="spellEnd"/>
+      <w:r>
+        <w:t xml:space="preserve"> i </w:t>
+      </w:r>
+      <w:proofErr w:type="spellStart"/>
+      <w:r>
+        <w:t>dizajniranje</w:t>
+      </w:r>
+      <w:proofErr w:type="spellEnd"/>
+      <w:r>
+        <w:t xml:space="preserve"> </w:t>
+      </w:r>
+      <w:proofErr w:type="spellStart"/>
+      <w:r>
+        <w:t>sopstvenih</w:t>
+      </w:r>
+      <w:proofErr w:type="spellEnd"/>
+      <w:r>
+        <w:t xml:space="preserve"> </w:t>
+      </w:r>
+      <w:proofErr w:type="spellStart"/>
+      <w:r>
+        <w:t>mapa</w:t>
+      </w:r>
+      <w:proofErr w:type="spellEnd"/>
+      <w:r>
+        <w:t xml:space="preserve"> u </w:t>
+      </w:r>
+      <w:proofErr w:type="spellStart"/>
+      <w:r>
+        <w:t>realnom</w:t>
+      </w:r>
+      <w:proofErr w:type="spellEnd"/>
+      <w:r>
+        <w:t xml:space="preserve"> </w:t>
+      </w:r>
+      <w:proofErr w:type="spellStart"/>
+      <w:r>
+        <w:t>vremenu</w:t>
+      </w:r>
+      <w:proofErr w:type="spellEnd"/>
+      <w:r>
+        <w:t>.</w:t>
+      </w:r>
+      <w:proofErr w:type="gramEnd"/>
+      <w:r>
+        <w:t xml:space="preserve"> </w:t>
+      </w:r>
+      <w:proofErr w:type="spellStart"/>
+      <w:r>
+        <w:t>Sistem</w:t>
+      </w:r>
+      <w:proofErr w:type="spellEnd"/>
+      <w:r>
+        <w:t xml:space="preserve"> </w:t>
+      </w:r>
+      <w:proofErr w:type="spellStart"/>
+      <w:r>
+        <w:t>podržava</w:t>
+      </w:r>
+      <w:proofErr w:type="spellEnd"/>
+      <w:r>
+        <w:t xml:space="preserve"> </w:t>
+      </w:r>
+      <w:proofErr w:type="spellStart"/>
+      <w:r>
+        <w:t>sinhronizaciju</w:t>
+      </w:r>
+      <w:proofErr w:type="spellEnd"/>
+      <w:r>
+        <w:t xml:space="preserve"> </w:t>
+      </w:r>
+      <w:proofErr w:type="spellStart"/>
+      <w:r>
+        <w:t>stanja</w:t>
+      </w:r>
+      <w:proofErr w:type="spellEnd"/>
+      <w:r>
+        <w:t xml:space="preserve"> </w:t>
+      </w:r>
+      <w:proofErr w:type="spellStart"/>
+      <w:r>
+        <w:t>između</w:t>
+      </w:r>
+      <w:proofErr w:type="spellEnd"/>
+      <w:r>
+        <w:t xml:space="preserve"> </w:t>
+      </w:r>
+      <w:proofErr w:type="spellStart"/>
+      <w:r>
+        <w:t>više</w:t>
+      </w:r>
+      <w:proofErr w:type="spellEnd"/>
+      <w:r>
+        <w:t xml:space="preserve"> </w:t>
+      </w:r>
+      <w:proofErr w:type="spellStart"/>
+      <w:r>
+        <w:t>igrača</w:t>
+      </w:r>
+      <w:proofErr w:type="spellEnd"/>
+      <w:r>
+        <w:t xml:space="preserve">, </w:t>
+      </w:r>
+      <w:proofErr w:type="spellStart"/>
+      <w:r>
+        <w:t>omogućavajući</w:t>
+      </w:r>
+      <w:proofErr w:type="spellEnd"/>
+      <w:r>
+        <w:t xml:space="preserve"> </w:t>
+      </w:r>
+      <w:proofErr w:type="spellStart"/>
+      <w:r>
+        <w:t>im</w:t>
+      </w:r>
+      <w:proofErr w:type="spellEnd"/>
+      <w:r>
+        <w:t xml:space="preserve"> da prate </w:t>
+      </w:r>
+      <w:proofErr w:type="spellStart"/>
+      <w:r>
+        <w:t>poteze</w:t>
+      </w:r>
+      <w:proofErr w:type="spellEnd"/>
+      <w:r>
+        <w:t xml:space="preserve"> </w:t>
+      </w:r>
+      <w:proofErr w:type="spellStart"/>
+      <w:r>
+        <w:t>protivnika</w:t>
+      </w:r>
+      <w:proofErr w:type="spellEnd"/>
+      <w:r>
+        <w:t xml:space="preserve"> i </w:t>
+      </w:r>
+      <w:proofErr w:type="spellStart"/>
+      <w:r>
+        <w:t>promene</w:t>
+      </w:r>
+      <w:proofErr w:type="spellEnd"/>
+      <w:r>
+        <w:t xml:space="preserve"> </w:t>
+      </w:r>
+      <w:proofErr w:type="spellStart"/>
+      <w:proofErr w:type="gramStart"/>
+      <w:r>
+        <w:t>na</w:t>
+      </w:r>
+      <w:proofErr w:type="spellEnd"/>
+      <w:proofErr w:type="gramEnd"/>
+      <w:r>
+        <w:t xml:space="preserve"> </w:t>
+      </w:r>
+      <w:proofErr w:type="spellStart"/>
+      <w:r>
+        <w:t>tabli</w:t>
+      </w:r>
+      <w:proofErr w:type="spellEnd"/>
+      <w:r>
+        <w:t xml:space="preserve"> </w:t>
+      </w:r>
+      <w:proofErr w:type="spellStart"/>
+      <w:r>
+        <w:t>bez</w:t>
+      </w:r>
+      <w:proofErr w:type="spellEnd"/>
+      <w:r>
+        <w:t xml:space="preserve"> </w:t>
+      </w:r>
+      <w:proofErr w:type="spellStart"/>
+      <w:r>
+        <w:t>odlaganja</w:t>
+      </w:r>
+      <w:proofErr w:type="spellEnd"/>
+      <w:r>
+        <w:t>.</w:t>
+      </w:r>
+    </w:p>
+    <w:p>
+      <w:pPr>
+        <w:pStyle w:val="Heading1"/>
+        <w:rPr>
+          <w:lang w:val="sr-Latn-RS"/>
+        </w:rPr>
+      </w:pPr>
+      <w:r>
+        <w:rPr>
+          <w:lang w:val="sr-Latn-RS"/>
+        </w:rPr>
+        <w:t>Arhitekturni zahtevi</w:t>
+      </w:r>
+    </w:p>
+    <w:p>
+      <w:pPr>
+        <w:rPr>
+          <w:lang w:val="sr-Latn-RS"/>
+        </w:rPr>
+      </w:pPr>
+      <w:r>
+        <w:rPr>
+          <w:lang w:val="sr-Latn-RS"/>
+        </w:rPr>
+        <w:t xml:space="preserve">Ovde ćemo definisati arhitekturno značajne slučajeve korišćenja, glavne funkcionalne i ne-funkcionalne zahteve (atributi kvaliteta) i  tehnička i poslovna ograničenja vezana za realizaciju projekta </w:t>
+      </w:r>
+      <w:r>
+        <w:rPr>
+          <w:lang w:val="sr-Latn-RS"/>
+        </w:rPr>
+        <w:t>Snake Architect</w:t>
+      </w:r>
+      <w:r>
+        <w:rPr>
+          <w:lang w:val="sr-Latn-RS"/>
+        </w:rPr>
+        <w:t>.</w:t>
+      </w:r>
+    </w:p>
+    <w:p>
+      <w:pPr>
+        <w:pStyle w:val="Heading2"/>
+        <w:rPr>
+          <w:lang w:val="sr-Latn-RS"/>
+        </w:rPr>
+      </w:pPr>
+      <w:r>
+        <w:rPr>
+          <w:lang w:val="sr-Latn-RS"/>
+        </w:rPr>
+        <w:t>Arhitekturni značajni slučajevi korišćenja</w:t>
+      </w:r>
+    </w:p>
+    <w:p>
+      <w:r>
+        <w:rPr>
+          <w:lang w:val="sr-Latn-RS"/>
+        </w:rPr>
+        <w:t xml:space="preserve">Funkcionalni zahtevi web aplikacije </w:t>
+      </w:r>
+      <w:r>
+        <w:rPr>
+          <w:lang w:val="sr-Latn-RS"/>
+        </w:rPr>
+        <w:t>Snake Architect</w:t>
+      </w:r>
+      <w:r>
+        <w:t>:</w:t>
+      </w:r>
+    </w:p>
+    <w:p>
+      <w:pPr>
+        <w:pStyle w:val="NormalWeb"/>
+        <w:numPr>
+          <w:ilvl w:val="0"/>
+          <w:numId w:val="16"/>
+        </w:numPr>
+        <w:rPr>
+          <w:rFonts w:asciiTheme="minorHAnsi" w:hAnsiTheme="minorHAnsi" w:cstheme="minorHAnsi"/>
+          <w:sz w:val="22"/>
+          <w:szCs w:val="22"/>
+        </w:rPr>
+      </w:pPr>
+      <w:proofErr w:type="spellStart"/>
+      <w:r>
+        <w:rPr>
+          <w:rStyle w:val="citation-97"/>
+          <w:rFonts w:asciiTheme="minorHAnsi" w:eastAsiaTheme="majorEastAsia" w:hAnsiTheme="minorHAnsi" w:cstheme="minorHAnsi"/>
+          <w:bCs/>
+          <w:sz w:val="22"/>
+          <w:szCs w:val="22"/>
+        </w:rPr>
+        <w:t>Registracija</w:t>
+      </w:r>
+      <w:proofErr w:type="spellEnd"/>
+      <w:r>
+        <w:rPr>
+          <w:rStyle w:val="citation-97"/>
+          <w:rFonts w:asciiTheme="minorHAnsi" w:eastAsiaTheme="majorEastAsia" w:hAnsiTheme="minorHAnsi" w:cstheme="minorHAnsi"/>
+          <w:bCs/>
+          <w:sz w:val="22"/>
+          <w:szCs w:val="22"/>
+        </w:rPr>
+        <w:t xml:space="preserve"> </w:t>
+      </w:r>
+      <w:proofErr w:type="spellStart"/>
+      <w:r>
+        <w:rPr>
+          <w:rStyle w:val="citation-97"/>
+          <w:rFonts w:asciiTheme="minorHAnsi" w:eastAsiaTheme="majorEastAsia" w:hAnsiTheme="minorHAnsi" w:cstheme="minorHAnsi"/>
+          <w:bCs/>
+          <w:sz w:val="22"/>
+          <w:szCs w:val="22"/>
+        </w:rPr>
+        <w:t>korisnika</w:t>
+      </w:r>
+      <w:proofErr w:type="spellEnd"/>
+      <w:r>
+        <w:rPr>
+          <w:rStyle w:val="citation-97"/>
+          <w:rFonts w:asciiTheme="minorHAnsi" w:eastAsiaTheme="majorEastAsia" w:hAnsiTheme="minorHAnsi" w:cstheme="minorHAnsi"/>
+          <w:sz w:val="22"/>
+          <w:szCs w:val="22"/>
+        </w:rPr>
+        <w:t xml:space="preserve"> (</w:t>
+      </w:r>
+      <w:proofErr w:type="spellStart"/>
+      <w:r>
+        <w:rPr>
+          <w:rStyle w:val="citation-97"/>
+          <w:rFonts w:asciiTheme="minorHAnsi" w:eastAsiaTheme="majorEastAsia" w:hAnsiTheme="minorHAnsi" w:cstheme="minorHAnsi"/>
+          <w:sz w:val="22"/>
+          <w:szCs w:val="22"/>
+        </w:rPr>
+        <w:t>kreiranje</w:t>
+      </w:r>
+      <w:proofErr w:type="spellEnd"/>
+      <w:r>
+        <w:rPr>
+          <w:rStyle w:val="citation-97"/>
+          <w:rFonts w:asciiTheme="minorHAnsi" w:eastAsiaTheme="majorEastAsia" w:hAnsiTheme="minorHAnsi" w:cstheme="minorHAnsi"/>
+          <w:sz w:val="22"/>
+          <w:szCs w:val="22"/>
+        </w:rPr>
+        <w:t xml:space="preserve"> </w:t>
+      </w:r>
+      <w:proofErr w:type="spellStart"/>
+      <w:r>
+        <w:rPr>
+          <w:rStyle w:val="citation-97"/>
+          <w:rFonts w:asciiTheme="minorHAnsi" w:eastAsiaTheme="majorEastAsia" w:hAnsiTheme="minorHAnsi" w:cstheme="minorHAnsi"/>
+          <w:sz w:val="22"/>
+          <w:szCs w:val="22"/>
+        </w:rPr>
+        <w:t>naloga</w:t>
+      </w:r>
+      <w:proofErr w:type="spellEnd"/>
+      <w:r>
+        <w:rPr>
+          <w:rStyle w:val="citation-97"/>
+          <w:rFonts w:asciiTheme="minorHAnsi" w:eastAsiaTheme="majorEastAsia" w:hAnsiTheme="minorHAnsi" w:cstheme="minorHAnsi"/>
+          <w:sz w:val="22"/>
+          <w:szCs w:val="22"/>
+        </w:rPr>
+        <w:t xml:space="preserve">) </w:t>
+      </w:r>
+    </w:p>
+    <w:p>
+      <w:pPr>
+        <w:pStyle w:val="NormalWeb"/>
+        <w:numPr>
+          <w:ilvl w:val="0"/>
+          <w:numId w:val="16"/>
+        </w:numPr>
+        <w:rPr>
+          <w:rFonts w:asciiTheme="minorHAnsi" w:hAnsiTheme="minorHAnsi" w:cstheme="minorHAnsi"/>
+          <w:sz w:val="22"/>
+          <w:szCs w:val="22"/>
+        </w:rPr>
+      </w:pPr>
+      <w:proofErr w:type="spellStart"/>
+      <w:r>
+        <w:rPr>
+          <w:rStyle w:val="citation-96"/>
+          <w:rFonts w:asciiTheme="minorHAnsi" w:hAnsiTheme="minorHAnsi" w:cstheme="minorHAnsi"/>
+          <w:bCs/>
+          <w:sz w:val="22"/>
+          <w:szCs w:val="22"/>
+        </w:rPr>
+        <w:t>Prijavljivanje</w:t>
+      </w:r>
+      <w:proofErr w:type="spellEnd"/>
+      <w:r>
+        <w:rPr>
+          <w:rStyle w:val="citation-96"/>
+          <w:rFonts w:asciiTheme="minorHAnsi" w:hAnsiTheme="minorHAnsi" w:cstheme="minorHAnsi"/>
+          <w:bCs/>
+          <w:sz w:val="22"/>
+          <w:szCs w:val="22"/>
+        </w:rPr>
+        <w:t xml:space="preserve"> </w:t>
+      </w:r>
+      <w:proofErr w:type="spellStart"/>
+      <w:r>
+        <w:rPr>
+          <w:rStyle w:val="citation-96"/>
+          <w:rFonts w:asciiTheme="minorHAnsi" w:hAnsiTheme="minorHAnsi" w:cstheme="minorHAnsi"/>
+          <w:bCs/>
+          <w:sz w:val="22"/>
+          <w:szCs w:val="22"/>
+        </w:rPr>
+        <w:t>korisnika</w:t>
+      </w:r>
+      <w:proofErr w:type="spellEnd"/>
+      <w:r>
+        <w:rPr>
+          <w:rStyle w:val="citation-96"/>
+          <w:rFonts w:asciiTheme="minorHAnsi" w:hAnsiTheme="minorHAnsi" w:cstheme="minorHAnsi"/>
+          <w:sz w:val="22"/>
+          <w:szCs w:val="22"/>
+        </w:rPr>
+        <w:t xml:space="preserve"> (</w:t>
+      </w:r>
+      <w:proofErr w:type="spellStart"/>
+      <w:r>
+        <w:rPr>
+          <w:rStyle w:val="citation-96"/>
+          <w:rFonts w:asciiTheme="minorHAnsi" w:hAnsiTheme="minorHAnsi" w:cstheme="minorHAnsi"/>
+          <w:sz w:val="22"/>
+          <w:szCs w:val="22"/>
+        </w:rPr>
+        <w:t>autentifikacija</w:t>
+      </w:r>
+      <w:proofErr w:type="spellEnd"/>
+      <w:r>
+        <w:rPr>
+          <w:rStyle w:val="citation-96"/>
+          <w:rFonts w:asciiTheme="minorHAnsi" w:hAnsiTheme="minorHAnsi" w:cstheme="minorHAnsi"/>
+          <w:sz w:val="22"/>
+          <w:szCs w:val="22"/>
+        </w:rPr>
+        <w:t xml:space="preserve"> </w:t>
+      </w:r>
+      <w:proofErr w:type="spellStart"/>
+      <w:r>
+        <w:rPr>
+          <w:rStyle w:val="citation-96"/>
+          <w:rFonts w:asciiTheme="minorHAnsi" w:hAnsiTheme="minorHAnsi" w:cstheme="minorHAnsi"/>
+          <w:sz w:val="22"/>
+          <w:szCs w:val="22"/>
+        </w:rPr>
+        <w:t>putem</w:t>
+      </w:r>
+      <w:proofErr w:type="spellEnd"/>
+      <w:r>
+        <w:rPr>
+          <w:rStyle w:val="citation-96"/>
+          <w:rFonts w:asciiTheme="minorHAnsi" w:hAnsiTheme="minorHAnsi" w:cstheme="minorHAnsi"/>
+          <w:sz w:val="22"/>
+          <w:szCs w:val="22"/>
+        </w:rPr>
+        <w:t xml:space="preserve"> JWT) </w:t>
+      </w:r>
+    </w:p>
+    <w:p>
+      <w:pPr>
+        <w:pStyle w:val="NormalWeb"/>
+        <w:numPr>
+          <w:ilvl w:val="0"/>
+          <w:numId w:val="16"/>
+        </w:numPr>
+        <w:rPr>
+          <w:rFonts w:asciiTheme="minorHAnsi" w:hAnsiTheme="minorHAnsi" w:cstheme="minorHAnsi"/>
+          <w:sz w:val="22"/>
+          <w:szCs w:val="22"/>
+        </w:rPr>
+      </w:pPr>
+      <w:proofErr w:type="spellStart"/>
+      <w:r>
+        <w:rPr>
+          <w:rStyle w:val="citation-95"/>
+          <w:rFonts w:asciiTheme="minorHAnsi" w:hAnsiTheme="minorHAnsi" w:cstheme="minorHAnsi"/>
+          <w:bCs/>
+          <w:sz w:val="22"/>
+          <w:szCs w:val="22"/>
+        </w:rPr>
+        <w:t>Kreiranje</w:t>
+      </w:r>
+      <w:proofErr w:type="spellEnd"/>
+      <w:r>
+        <w:rPr>
+          <w:rStyle w:val="citation-95"/>
+          <w:rFonts w:asciiTheme="minorHAnsi" w:hAnsiTheme="minorHAnsi" w:cstheme="minorHAnsi"/>
+          <w:bCs/>
+          <w:sz w:val="22"/>
+          <w:szCs w:val="22"/>
+        </w:rPr>
+        <w:t xml:space="preserve"> </w:t>
+      </w:r>
+      <w:proofErr w:type="spellStart"/>
+      <w:r>
+        <w:rPr>
+          <w:rStyle w:val="citation-95"/>
+          <w:rFonts w:asciiTheme="minorHAnsi" w:hAnsiTheme="minorHAnsi" w:cstheme="minorHAnsi"/>
+          <w:bCs/>
+          <w:sz w:val="22"/>
+          <w:szCs w:val="22"/>
+        </w:rPr>
+        <w:t>sobe</w:t>
+      </w:r>
+      <w:proofErr w:type="spellEnd"/>
+      <w:r>
+        <w:rPr>
+          <w:rStyle w:val="citation-95"/>
+          <w:rFonts w:asciiTheme="minorHAnsi" w:hAnsiTheme="minorHAnsi" w:cstheme="minorHAnsi"/>
+          <w:bCs/>
+          <w:sz w:val="22"/>
+          <w:szCs w:val="22"/>
+        </w:rPr>
+        <w:t xml:space="preserve"> </w:t>
+      </w:r>
+      <w:proofErr w:type="spellStart"/>
+      <w:r>
+        <w:rPr>
+          <w:rStyle w:val="citation-95"/>
+          <w:rFonts w:asciiTheme="minorHAnsi" w:hAnsiTheme="minorHAnsi" w:cstheme="minorHAnsi"/>
+          <w:bCs/>
+          <w:sz w:val="22"/>
+          <w:szCs w:val="22"/>
+        </w:rPr>
+        <w:t>za</w:t>
+      </w:r>
+      <w:proofErr w:type="spellEnd"/>
+      <w:r>
+        <w:rPr>
+          <w:rStyle w:val="citation-95"/>
+          <w:rFonts w:asciiTheme="minorHAnsi" w:hAnsiTheme="minorHAnsi" w:cstheme="minorHAnsi"/>
+          <w:bCs/>
+          <w:sz w:val="22"/>
+          <w:szCs w:val="22"/>
+        </w:rPr>
+        <w:t xml:space="preserve"> </w:t>
+      </w:r>
+      <w:proofErr w:type="spellStart"/>
+      <w:r>
+        <w:rPr>
+          <w:rStyle w:val="citation-95"/>
+          <w:rFonts w:asciiTheme="minorHAnsi" w:hAnsiTheme="minorHAnsi" w:cstheme="minorHAnsi"/>
+          <w:bCs/>
+          <w:sz w:val="22"/>
+          <w:szCs w:val="22"/>
+        </w:rPr>
         <w:t>igru</w:t>
       </w:r>
       <w:proofErr w:type="spellEnd"/>
       <w:r>
-        <w:t xml:space="preserve"> UNO, </w:t>
-      </w:r>
-      <w:proofErr w:type="spellStart"/>
-      <w:r>
-        <w:t>popularnu</w:t>
-      </w:r>
-      <w:proofErr w:type="spellEnd"/>
-      <w:r>
-        <w:t xml:space="preserve"> </w:t>
-      </w:r>
-      <w:proofErr w:type="spellStart"/>
-      <w:r>
-        <w:t>kartašku</w:t>
-      </w:r>
-      <w:proofErr w:type="spellEnd"/>
-      <w:r>
-        <w:t xml:space="preserve"> </w:t>
-      </w:r>
-      <w:proofErr w:type="spellStart"/>
-      <w:r>
-        <w:t>igru</w:t>
-      </w:r>
-      <w:proofErr w:type="spellEnd"/>
-      <w:r>
-        <w:t xml:space="preserve">, </w:t>
-      </w:r>
-      <w:proofErr w:type="spellStart"/>
-      <w:r>
-        <w:t>pružajući</w:t>
-      </w:r>
-      <w:proofErr w:type="spellEnd"/>
-      <w:r>
-        <w:t xml:space="preserve"> </w:t>
-      </w:r>
-      <w:proofErr w:type="spellStart"/>
-      <w:r>
-        <w:t>korisnicima</w:t>
-      </w:r>
-      <w:proofErr w:type="spellEnd"/>
-      <w:r>
-        <w:t xml:space="preserve"> </w:t>
-      </w:r>
-      <w:proofErr w:type="spellStart"/>
-      <w:r>
-        <w:t>mogućnost</w:t>
-      </w:r>
-      <w:proofErr w:type="spellEnd"/>
-      <w:r>
-        <w:t xml:space="preserve"> da je </w:t>
-      </w:r>
-      <w:proofErr w:type="spellStart"/>
-      <w:r>
-        <w:t>igraju</w:t>
-      </w:r>
-      <w:proofErr w:type="spellEnd"/>
-      <w:r>
-        <w:t xml:space="preserve"> online </w:t>
-      </w:r>
-      <w:proofErr w:type="spellStart"/>
-      <w:proofErr w:type="gramStart"/>
-      <w:r>
-        <w:t>sa</w:t>
-      </w:r>
-      <w:proofErr w:type="spellEnd"/>
-      <w:proofErr w:type="gramEnd"/>
-      <w:r>
-        <w:t xml:space="preserve"> </w:t>
-      </w:r>
-      <w:proofErr w:type="spellStart"/>
-      <w:r>
-        <w:t>prijateljima</w:t>
-      </w:r>
-      <w:proofErr w:type="spellEnd"/>
-      <w:r>
-        <w:t xml:space="preserve">. </w:t>
-      </w:r>
-      <w:proofErr w:type="spellStart"/>
-      <w:r>
-        <w:t>Aplikacija</w:t>
-      </w:r>
-      <w:proofErr w:type="spellEnd"/>
-      <w:r>
-        <w:t xml:space="preserve"> je </w:t>
-      </w:r>
-      <w:proofErr w:type="spellStart"/>
-      <w:r>
-        <w:t>dostupna</w:t>
-      </w:r>
-      <w:proofErr w:type="spellEnd"/>
-      <w:r>
-        <w:t xml:space="preserve"> </w:t>
-      </w:r>
-      <w:proofErr w:type="spellStart"/>
-      <w:proofErr w:type="gramStart"/>
-      <w:r>
-        <w:t>na</w:t>
-      </w:r>
-      <w:proofErr w:type="spellEnd"/>
-      <w:proofErr w:type="gramEnd"/>
-      <w:r>
-        <w:t xml:space="preserve"> </w:t>
-      </w:r>
-      <w:proofErr w:type="spellStart"/>
-      <w:r>
-        <w:t>različitim</w:t>
-      </w:r>
-      <w:proofErr w:type="spellEnd"/>
-      <w:r>
-        <w:t xml:space="preserve"> </w:t>
-      </w:r>
-      <w:proofErr w:type="spellStart"/>
-      <w:r>
-        <w:t>uređajima</w:t>
-      </w:r>
-      <w:proofErr w:type="spellEnd"/>
-      <w:r>
+        <w:rPr>
+          <w:rStyle w:val="citation-95"/>
+          <w:rFonts w:asciiTheme="minorHAnsi" w:hAnsiTheme="minorHAnsi" w:cstheme="minorHAnsi"/>
+          <w:sz w:val="22"/>
+          <w:szCs w:val="22"/>
+        </w:rPr>
+        <w:t xml:space="preserve"> </w:t>
+      </w:r>
+    </w:p>
+    <w:p>
+      <w:pPr>
+        <w:pStyle w:val="NormalWeb"/>
+        <w:numPr>
+          <w:ilvl w:val="0"/>
+          <w:numId w:val="16"/>
+        </w:numPr>
+        <w:rPr>
+          <w:rFonts w:asciiTheme="minorHAnsi" w:hAnsiTheme="minorHAnsi" w:cstheme="minorHAnsi"/>
+          <w:sz w:val="22"/>
+          <w:szCs w:val="22"/>
+        </w:rPr>
+      </w:pPr>
+      <w:proofErr w:type="spellStart"/>
+      <w:r>
+        <w:rPr>
+          <w:rFonts w:asciiTheme="minorHAnsi" w:hAnsiTheme="minorHAnsi" w:cstheme="minorHAnsi"/>
+          <w:bCs/>
+          <w:sz w:val="22"/>
+          <w:szCs w:val="22"/>
+        </w:rPr>
+        <w:t>Dizajniranje</w:t>
+      </w:r>
+      <w:proofErr w:type="spellEnd"/>
+      <w:r>
+        <w:rPr>
+          <w:rFonts w:asciiTheme="minorHAnsi" w:hAnsiTheme="minorHAnsi" w:cstheme="minorHAnsi"/>
+          <w:bCs/>
+          <w:sz w:val="22"/>
+          <w:szCs w:val="22"/>
+        </w:rPr>
+        <w:t xml:space="preserve"> table</w:t>
+      </w:r>
+      <w:r>
+        <w:rPr>
+          <w:rFonts w:asciiTheme="minorHAnsi" w:hAnsiTheme="minorHAnsi" w:cstheme="minorHAnsi"/>
+          <w:sz w:val="22"/>
+          <w:szCs w:val="22"/>
+        </w:rPr>
+        <w:t xml:space="preserve"> (</w:t>
+      </w:r>
+      <w:proofErr w:type="spellStart"/>
+      <w:r>
+        <w:rPr>
+          <w:rFonts w:asciiTheme="minorHAnsi" w:hAnsiTheme="minorHAnsi" w:cstheme="minorHAnsi"/>
+          <w:sz w:val="22"/>
+          <w:szCs w:val="22"/>
+        </w:rPr>
+        <w:t>postavljanje</w:t>
+      </w:r>
+      <w:proofErr w:type="spellEnd"/>
+      <w:r>
+        <w:rPr>
+          <w:rFonts w:asciiTheme="minorHAnsi" w:hAnsiTheme="minorHAnsi" w:cstheme="minorHAnsi"/>
+          <w:sz w:val="22"/>
+          <w:szCs w:val="22"/>
+        </w:rPr>
+        <w:t xml:space="preserve"> </w:t>
+      </w:r>
+      <w:proofErr w:type="spellStart"/>
+      <w:r>
+        <w:rPr>
+          <w:rFonts w:asciiTheme="minorHAnsi" w:hAnsiTheme="minorHAnsi" w:cstheme="minorHAnsi"/>
+          <w:sz w:val="22"/>
+          <w:szCs w:val="22"/>
+        </w:rPr>
+        <w:t>zmijica</w:t>
+      </w:r>
+      <w:proofErr w:type="spellEnd"/>
+      <w:r>
+        <w:rPr>
+          <w:rFonts w:asciiTheme="minorHAnsi" w:hAnsiTheme="minorHAnsi" w:cstheme="minorHAnsi"/>
+          <w:sz w:val="22"/>
+          <w:szCs w:val="22"/>
+        </w:rPr>
         <w:t xml:space="preserve"> i </w:t>
       </w:r>
       <w:proofErr w:type="spellStart"/>
       <w:r>
-        <w:t>omogućava</w:t>
-      </w:r>
-      <w:proofErr w:type="spellEnd"/>
-      <w:r>
-        <w:t xml:space="preserve"> </w:t>
-      </w:r>
-      <w:proofErr w:type="spellStart"/>
-      <w:r>
-        <w:t>korisnicima</w:t>
-      </w:r>
-      <w:proofErr w:type="spellEnd"/>
-      <w:r>
-        <w:t xml:space="preserve"> da </w:t>
-      </w:r>
-      <w:proofErr w:type="spellStart"/>
-      <w:r>
-        <w:t>uživaju</w:t>
-      </w:r>
-      <w:proofErr w:type="spellEnd"/>
-      <w:r>
-        <w:t xml:space="preserve"> </w:t>
-      </w:r>
-      <w:proofErr w:type="spellStart"/>
-      <w:r>
-        <w:t>bez</w:t>
-      </w:r>
-      <w:proofErr w:type="spellEnd"/>
-      <w:r>
-        <w:t xml:space="preserve"> </w:t>
-      </w:r>
-      <w:proofErr w:type="spellStart"/>
-      <w:r>
-        <w:t>potrebe</w:t>
-      </w:r>
-      <w:proofErr w:type="spellEnd"/>
-      <w:r>
-        <w:t xml:space="preserve"> </w:t>
-      </w:r>
-      <w:proofErr w:type="spellStart"/>
-      <w:r>
-        <w:t>za</w:t>
-      </w:r>
-      <w:proofErr w:type="spellEnd"/>
-      <w:r>
-        <w:t xml:space="preserve"> </w:t>
-      </w:r>
-      <w:proofErr w:type="spellStart"/>
-      <w:r>
-        <w:t>fizičkim</w:t>
-      </w:r>
-      <w:proofErr w:type="spellEnd"/>
-      <w:r>
-        <w:t xml:space="preserve"> </w:t>
-      </w:r>
-      <w:proofErr w:type="spellStart"/>
-      <w:r>
-        <w:t>kartama</w:t>
-      </w:r>
-      <w:proofErr w:type="spellEnd"/>
-      <w:r>
-        <w:t>.</w:t>
-      </w:r>
-    </w:p>
-    <w:p>
-      <w:r>
-        <w:rPr>
-          <w:lang w:val="sr-Latn-RS"/>
-        </w:rPr>
-        <w:t>Korisnici mogu da kreiraju nalog. Registrovani korisnici mogu da kreiraju sobu za igru, a ostali mogu da im se pridruže. Minima</w:t>
-      </w:r>
-      <w:r>
-        <w:rPr>
-          <w:lang w:val="sr-Latn-RS"/>
-        </w:rPr>
-        <w:t>l</w:t>
-      </w:r>
-      <w:r>
-        <w:rPr>
-          <w:lang w:val="sr-Latn-RS"/>
-        </w:rPr>
-        <w:t>ni broj igraca je 2, a maksimalni je 8.</w:t>
-      </w:r>
-      <w:r>
-        <w:rPr>
-          <w:lang w:val="sr-Latn-RS"/>
-        </w:rPr>
-        <w:t xml:space="preserve"> Na početku igre svaki korisnik dobija 7 karata. Igrači redom dobijaju potez, tada mogu da iz svog špila stave validnu kartu na zajednički špil, ukoliko nemaju validnu kartu mogu da </w:t>
-      </w:r>
-      <w:r>
-        <w:t>“</w:t>
-      </w:r>
-      <w:proofErr w:type="spellStart"/>
-      <w:r>
-        <w:t>kupe</w:t>
-      </w:r>
-      <w:proofErr w:type="spellEnd"/>
-      <w:r>
-        <w:t xml:space="preserve">” I </w:t>
-      </w:r>
-      <w:proofErr w:type="spellStart"/>
-      <w:r>
-        <w:t>ukoliko</w:t>
-      </w:r>
-      <w:proofErr w:type="spellEnd"/>
-      <w:r>
-        <w:t xml:space="preserve"> je </w:t>
-      </w:r>
-      <w:proofErr w:type="spellStart"/>
-      <w:r>
-        <w:t>validna</w:t>
-      </w:r>
-      <w:proofErr w:type="spellEnd"/>
-      <w:r>
-        <w:t xml:space="preserve"> </w:t>
-      </w:r>
-      <w:proofErr w:type="spellStart"/>
-      <w:r>
-        <w:t>mogu</w:t>
-      </w:r>
-      <w:proofErr w:type="spellEnd"/>
-      <w:r>
-        <w:t xml:space="preserve"> da je stave </w:t>
-      </w:r>
-      <w:proofErr w:type="spellStart"/>
-      <w:r>
-        <w:t>na</w:t>
-      </w:r>
-      <w:proofErr w:type="spellEnd"/>
-      <w:r>
-        <w:t xml:space="preserve"> </w:t>
-      </w:r>
-      <w:proofErr w:type="spellStart"/>
-      <w:r>
-        <w:t>zajednički</w:t>
-      </w:r>
-      <w:proofErr w:type="spellEnd"/>
-      <w:r>
-        <w:t xml:space="preserve"> </w:t>
-      </w:r>
-      <w:proofErr w:type="spellStart"/>
-      <w:r>
-        <w:t>špil</w:t>
-      </w:r>
-      <w:proofErr w:type="spellEnd"/>
-      <w:r>
-        <w:t>.</w:t>
-      </w:r>
-    </w:p>
-    <w:p>
-      <w:pPr>
-        <w:pStyle w:val="Heading1"/>
-        <w:rPr>
-          <w:lang w:val="sr-Latn-RS"/>
-        </w:rPr>
-      </w:pPr>
-      <w:r>
-        <w:rPr>
-          <w:lang w:val="sr-Latn-RS"/>
-        </w:rPr>
-        <w:t>Arhitekturni zahtevi</w:t>
-      </w:r>
-    </w:p>
-    <w:p>
-      <w:pPr>
-        <w:rPr>
-          <w:lang w:val="sr-Latn-RS"/>
-        </w:rPr>
-      </w:pPr>
-      <w:r>
-        <w:rPr>
-          <w:lang w:val="sr-Latn-RS"/>
-        </w:rPr>
-        <w:t xml:space="preserve">Ovde ćemo definisati arhitekturno značajne slučajeve korišćenja, glavne funkcionalne i ne-funkcionalne zahteve (atributi kvaliteta) i  tehnička i poslovna ograničenja vezana za realizaciju projekta </w:t>
-      </w:r>
-      <w:r>
-        <w:rPr>
-          <w:lang w:val="sr-Latn-RS"/>
-        </w:rPr>
-        <w:t>Ena</w:t>
-      </w:r>
-      <w:r>
-        <w:rPr>
-          <w:lang w:val="sr-Latn-RS"/>
-        </w:rPr>
-        <w:t>.</w:t>
-      </w:r>
-    </w:p>
-    <w:p>
-      <w:pPr>
-        <w:pStyle w:val="Heading2"/>
-        <w:rPr>
-          <w:lang w:val="sr-Latn-RS"/>
-        </w:rPr>
-      </w:pPr>
-      <w:r>
-        <w:rPr>
-          <w:lang w:val="sr-Latn-RS"/>
-        </w:rPr>
-        <w:t>Arhitekturni značajni slučajevi korišćenja</w:t>
-      </w:r>
-    </w:p>
-    <w:p>
-      <w:r>
-        <w:rPr>
-          <w:lang w:val="sr-Latn-RS"/>
-        </w:rPr>
-        <w:t>Funkcionalni zahtevi web aplikacije Ena</w:t>
-      </w:r>
-      <w:r>
-        <w:t>:</w:t>
+        <w:rPr>
+          <w:rFonts w:asciiTheme="minorHAnsi" w:hAnsiTheme="minorHAnsi" w:cstheme="minorHAnsi"/>
+          <w:sz w:val="22"/>
+          <w:szCs w:val="22"/>
+        </w:rPr>
+        <w:t>merdevina</w:t>
+      </w:r>
+      <w:proofErr w:type="spellEnd"/>
+      <w:r>
+        <w:rPr>
+          <w:rFonts w:asciiTheme="minorHAnsi" w:hAnsiTheme="minorHAnsi" w:cstheme="minorHAnsi"/>
+          <w:sz w:val="22"/>
+          <w:szCs w:val="22"/>
+        </w:rPr>
+        <w:t xml:space="preserve"> od </w:t>
+      </w:r>
+      <w:proofErr w:type="spellStart"/>
+      <w:r>
+        <w:rPr>
+          <w:rFonts w:asciiTheme="minorHAnsi" w:hAnsiTheme="minorHAnsi" w:cstheme="minorHAnsi"/>
+          <w:sz w:val="22"/>
+          <w:szCs w:val="22"/>
+        </w:rPr>
+        <w:t>strane</w:t>
+      </w:r>
+      <w:proofErr w:type="spellEnd"/>
+      <w:r>
+        <w:rPr>
+          <w:rFonts w:asciiTheme="minorHAnsi" w:hAnsiTheme="minorHAnsi" w:cstheme="minorHAnsi"/>
+          <w:sz w:val="22"/>
+          <w:szCs w:val="22"/>
+        </w:rPr>
+        <w:t xml:space="preserve"> </w:t>
+      </w:r>
+      <w:proofErr w:type="spellStart"/>
+      <w:r>
+        <w:rPr>
+          <w:rFonts w:asciiTheme="minorHAnsi" w:hAnsiTheme="minorHAnsi" w:cstheme="minorHAnsi"/>
+          <w:sz w:val="22"/>
+          <w:szCs w:val="22"/>
+        </w:rPr>
+        <w:t>kreatora</w:t>
+      </w:r>
+      <w:proofErr w:type="spellEnd"/>
+      <w:r>
+        <w:rPr>
+          <w:rFonts w:asciiTheme="minorHAnsi" w:hAnsiTheme="minorHAnsi" w:cstheme="minorHAnsi"/>
+          <w:sz w:val="22"/>
+          <w:szCs w:val="22"/>
+        </w:rPr>
+        <w:t xml:space="preserve"> </w:t>
+      </w:r>
+      <w:proofErr w:type="spellStart"/>
+      <w:r>
+        <w:rPr>
+          <w:rFonts w:asciiTheme="minorHAnsi" w:hAnsiTheme="minorHAnsi" w:cstheme="minorHAnsi"/>
+          <w:sz w:val="22"/>
+          <w:szCs w:val="22"/>
+        </w:rPr>
+        <w:t>sobe</w:t>
+      </w:r>
+      <w:proofErr w:type="spellEnd"/>
+      <w:r>
+        <w:rPr>
+          <w:rFonts w:asciiTheme="minorHAnsi" w:hAnsiTheme="minorHAnsi" w:cstheme="minorHAnsi"/>
+          <w:sz w:val="22"/>
+          <w:szCs w:val="22"/>
+        </w:rPr>
+        <w:t>)</w:t>
+      </w:r>
+    </w:p>
+    <w:p>
+      <w:pPr>
+        <w:pStyle w:val="NormalWeb"/>
+        <w:numPr>
+          <w:ilvl w:val="0"/>
+          <w:numId w:val="16"/>
+        </w:numPr>
+        <w:rPr>
+          <w:rStyle w:val="citation-94"/>
+          <w:rFonts w:asciiTheme="minorHAnsi" w:hAnsiTheme="minorHAnsi" w:cstheme="minorHAnsi"/>
+          <w:sz w:val="22"/>
+          <w:szCs w:val="22"/>
+        </w:rPr>
+      </w:pPr>
+      <w:proofErr w:type="spellStart"/>
+      <w:r>
+        <w:rPr>
+          <w:rStyle w:val="citation-94"/>
+          <w:rFonts w:asciiTheme="minorHAnsi" w:hAnsiTheme="minorHAnsi" w:cstheme="minorHAnsi"/>
+          <w:bCs/>
+          <w:sz w:val="22"/>
+          <w:szCs w:val="22"/>
+        </w:rPr>
+        <w:t>Pridruživanje</w:t>
+      </w:r>
+      <w:proofErr w:type="spellEnd"/>
+      <w:r>
+        <w:rPr>
+          <w:rStyle w:val="citation-94"/>
+          <w:rFonts w:asciiTheme="minorHAnsi" w:hAnsiTheme="minorHAnsi" w:cstheme="minorHAnsi"/>
+          <w:bCs/>
+          <w:sz w:val="22"/>
+          <w:szCs w:val="22"/>
+        </w:rPr>
+        <w:t xml:space="preserve"> </w:t>
+      </w:r>
+      <w:proofErr w:type="spellStart"/>
+      <w:r>
+        <w:rPr>
+          <w:rStyle w:val="citation-94"/>
+          <w:rFonts w:asciiTheme="minorHAnsi" w:hAnsiTheme="minorHAnsi" w:cstheme="minorHAnsi"/>
+          <w:bCs/>
+          <w:sz w:val="22"/>
+          <w:szCs w:val="22"/>
+        </w:rPr>
+        <w:t>igri</w:t>
+      </w:r>
+      <w:proofErr w:type="spellEnd"/>
+      <w:r>
+        <w:rPr>
+          <w:rStyle w:val="citation-94"/>
+          <w:rFonts w:asciiTheme="minorHAnsi" w:hAnsiTheme="minorHAnsi" w:cstheme="minorHAnsi"/>
+          <w:sz w:val="22"/>
+          <w:szCs w:val="22"/>
+        </w:rPr>
+        <w:t xml:space="preserve"> (</w:t>
+      </w:r>
+      <w:proofErr w:type="spellStart"/>
+      <w:r>
+        <w:rPr>
+          <w:rStyle w:val="citation-94"/>
+          <w:rFonts w:asciiTheme="minorHAnsi" w:hAnsiTheme="minorHAnsi" w:cstheme="minorHAnsi"/>
+          <w:sz w:val="22"/>
+          <w:szCs w:val="22"/>
+        </w:rPr>
+        <w:t>ulazak</w:t>
+      </w:r>
+      <w:proofErr w:type="spellEnd"/>
+      <w:r>
+        <w:rPr>
+          <w:rStyle w:val="citation-94"/>
+          <w:rFonts w:asciiTheme="minorHAnsi" w:hAnsiTheme="minorHAnsi" w:cstheme="minorHAnsi"/>
+          <w:sz w:val="22"/>
+          <w:szCs w:val="22"/>
+        </w:rPr>
+        <w:t xml:space="preserve"> u </w:t>
+      </w:r>
+      <w:proofErr w:type="spellStart"/>
+      <w:r>
+        <w:rPr>
+          <w:rStyle w:val="citation-94"/>
+          <w:rFonts w:asciiTheme="minorHAnsi" w:hAnsiTheme="minorHAnsi" w:cstheme="minorHAnsi"/>
+          <w:sz w:val="22"/>
+          <w:szCs w:val="22"/>
+        </w:rPr>
+        <w:t>postojeću</w:t>
+      </w:r>
+      <w:proofErr w:type="spellEnd"/>
+      <w:r>
+        <w:rPr>
+          <w:rStyle w:val="citation-94"/>
+          <w:rFonts w:asciiTheme="minorHAnsi" w:hAnsiTheme="minorHAnsi" w:cstheme="minorHAnsi"/>
+          <w:sz w:val="22"/>
+          <w:szCs w:val="22"/>
+        </w:rPr>
+        <w:t xml:space="preserve"> </w:t>
+      </w:r>
+      <w:proofErr w:type="spellStart"/>
+      <w:r>
+        <w:rPr>
+          <w:rStyle w:val="citation-94"/>
+          <w:rFonts w:asciiTheme="minorHAnsi" w:hAnsiTheme="minorHAnsi" w:cstheme="minorHAnsi"/>
+          <w:sz w:val="22"/>
+          <w:szCs w:val="22"/>
+        </w:rPr>
+        <w:t>sobu</w:t>
+      </w:r>
+      <w:proofErr w:type="spellEnd"/>
+      <w:r>
+        <w:rPr>
+          <w:rStyle w:val="citation-94"/>
+          <w:rFonts w:asciiTheme="minorHAnsi" w:hAnsiTheme="minorHAnsi" w:cstheme="minorHAnsi"/>
+          <w:sz w:val="22"/>
+          <w:szCs w:val="22"/>
+        </w:rPr>
+        <w:t xml:space="preserve"> </w:t>
+      </w:r>
+      <w:proofErr w:type="spellStart"/>
+      <w:r>
+        <w:rPr>
+          <w:rStyle w:val="citation-94"/>
+          <w:rFonts w:asciiTheme="minorHAnsi" w:hAnsiTheme="minorHAnsi" w:cstheme="minorHAnsi"/>
+          <w:sz w:val="22"/>
+          <w:szCs w:val="22"/>
+        </w:rPr>
+        <w:t>kao</w:t>
+      </w:r>
+      <w:proofErr w:type="spellEnd"/>
+      <w:r>
+        <w:rPr>
+          <w:rStyle w:val="citation-94"/>
+          <w:rFonts w:asciiTheme="minorHAnsi" w:hAnsiTheme="minorHAnsi" w:cstheme="minorHAnsi"/>
+          <w:sz w:val="22"/>
+          <w:szCs w:val="22"/>
+        </w:rPr>
+        <w:t xml:space="preserve"> </w:t>
+      </w:r>
+      <w:proofErr w:type="spellStart"/>
+      <w:r>
+        <w:rPr>
+          <w:rStyle w:val="citation-94"/>
+          <w:rFonts w:asciiTheme="minorHAnsi" w:hAnsiTheme="minorHAnsi" w:cstheme="minorHAnsi"/>
+          <w:sz w:val="22"/>
+          <w:szCs w:val="22"/>
+        </w:rPr>
+        <w:t>igrač</w:t>
+      </w:r>
+      <w:proofErr w:type="spellEnd"/>
+      <w:r>
+        <w:rPr>
+          <w:rStyle w:val="citation-94"/>
+          <w:rFonts w:asciiTheme="minorHAnsi" w:hAnsiTheme="minorHAnsi" w:cstheme="minorHAnsi"/>
+          <w:sz w:val="22"/>
+          <w:szCs w:val="22"/>
+        </w:rPr>
+        <w:t>)</w:t>
       </w:r>
     </w:p>
     <w:p>
@@ -727,20 +1386,46 @@
         <w:pStyle w:val="ListParagraph"/>
         <w:numPr>
           <w:ilvl w:val="0"/>
-          <w:numId w:val="1"/>
+          <w:numId w:val="16"/>
         </w:numPr>
-      </w:pPr>
-      <w:proofErr w:type="spellStart"/>
-      <w:r>
-        <w:t>Registracija</w:t>
-      </w:r>
-      <w:proofErr w:type="spellEnd"/>
-      <w:r>
-        <w:t xml:space="preserve"> </w:t>
-      </w:r>
-      <w:proofErr w:type="spellStart"/>
-      <w:r>
-        <w:t>korisnika</w:t>
+        <w:rPr>
+          <w:rFonts w:cstheme="minorHAnsi"/>
+        </w:rPr>
+      </w:pPr>
+      <w:proofErr w:type="spellStart"/>
+      <w:r>
+        <w:rPr>
+          <w:rFonts w:cstheme="minorHAnsi"/>
+        </w:rPr>
+        <w:t>Omogućavanje</w:t>
+      </w:r>
+      <w:proofErr w:type="spellEnd"/>
+      <w:r>
+        <w:rPr>
+          <w:rFonts w:cstheme="minorHAnsi"/>
+        </w:rPr>
+        <w:t xml:space="preserve"> </w:t>
+      </w:r>
+      <w:proofErr w:type="spellStart"/>
+      <w:r>
+        <w:rPr>
+          <w:rFonts w:cstheme="minorHAnsi"/>
+        </w:rPr>
+        <w:t>odigravanja</w:t>
+      </w:r>
+      <w:proofErr w:type="spellEnd"/>
+      <w:r>
+        <w:rPr>
+          <w:rFonts w:cstheme="minorHAnsi"/>
+        </w:rPr>
+        <w:t xml:space="preserve"> </w:t>
+      </w:r>
+      <w:proofErr w:type="spellStart"/>
+      <w:r>
+        <w:rPr>
+          <w:rFonts w:cstheme="minorHAnsi"/>
+        </w:rPr>
+        <w:t>poteza</w:t>
       </w:r>
       <w:proofErr w:type="spellEnd"/>
     </w:p>
@@ -749,42 +1434,224 @@
         <w:pStyle w:val="ListParagraph"/>
         <w:numPr>
           <w:ilvl w:val="0"/>
-          <w:numId w:val="1"/>
+          <w:numId w:val="16"/>
         </w:numPr>
-      </w:pPr>
-      <w:proofErr w:type="spellStart"/>
-      <w:r>
-        <w:t>Prijavljivanje</w:t>
-      </w:r>
-      <w:proofErr w:type="spellEnd"/>
-      <w:r>
-        <w:t xml:space="preserve"> </w:t>
-      </w:r>
-      <w:proofErr w:type="spellStart"/>
-      <w:r>
-        <w:t>korisnika</w:t>
-      </w:r>
-      <w:proofErr w:type="spellEnd"/>
+        <w:rPr>
+          <w:rFonts w:cstheme="minorHAnsi"/>
+        </w:rPr>
+      </w:pPr>
+      <w:r>
+        <w:rPr>
+          <w:rStyle w:val="citation-94"/>
+          <w:rFonts w:cstheme="minorHAnsi"/>
+        </w:rPr>
+        <w:t xml:space="preserve"> </w:t>
+      </w:r>
+      <w:proofErr w:type="spellStart"/>
+      <w:r>
+        <w:rPr>
+          <w:rFonts w:cstheme="minorHAnsi"/>
+          <w:bCs/>
+        </w:rPr>
+        <w:t>Automatsko</w:t>
+      </w:r>
+      <w:proofErr w:type="spellEnd"/>
+      <w:r>
+        <w:rPr>
+          <w:rFonts w:cstheme="minorHAnsi"/>
+          <w:bCs/>
+        </w:rPr>
+        <w:t xml:space="preserve"> </w:t>
+      </w:r>
+      <w:proofErr w:type="spellStart"/>
+      <w:r>
+        <w:rPr>
+          <w:rFonts w:cstheme="minorHAnsi"/>
+          <w:bCs/>
+        </w:rPr>
+        <w:t>detektovanje</w:t>
+      </w:r>
+      <w:proofErr w:type="spellEnd"/>
+      <w:r>
+        <w:rPr>
+          <w:rFonts w:cstheme="minorHAnsi"/>
+          <w:bCs/>
+        </w:rPr>
+        <w:t xml:space="preserve"> </w:t>
+      </w:r>
+      <w:proofErr w:type="spellStart"/>
+      <w:r>
+        <w:rPr>
+          <w:rFonts w:cstheme="minorHAnsi"/>
+          <w:bCs/>
+        </w:rPr>
+        <w:t>prečica</w:t>
+      </w:r>
+      <w:proofErr w:type="spellEnd"/>
+      <w:r>
+        <w:rPr>
+          <w:rFonts w:cstheme="minorHAnsi"/>
+        </w:rPr>
+        <w:t xml:space="preserve"> (</w:t>
+      </w:r>
+      <w:proofErr w:type="spellStart"/>
+      <w:r>
+        <w:rPr>
+          <w:rFonts w:cstheme="minorHAnsi"/>
+        </w:rPr>
+        <w:t>pomeranje</w:t>
+      </w:r>
+      <w:proofErr w:type="spellEnd"/>
+      <w:r>
+        <w:rPr>
+          <w:rFonts w:cstheme="minorHAnsi"/>
+        </w:rPr>
+        <w:t xml:space="preserve"> figure </w:t>
+      </w:r>
+      <w:proofErr w:type="spellStart"/>
+      <w:r>
+        <w:rPr>
+          <w:rFonts w:cstheme="minorHAnsi"/>
+        </w:rPr>
+        <w:t>usled</w:t>
+      </w:r>
+      <w:proofErr w:type="spellEnd"/>
+      <w:r>
+        <w:rPr>
+          <w:rFonts w:cstheme="minorHAnsi"/>
+        </w:rPr>
+        <w:t xml:space="preserve"> </w:t>
+      </w:r>
+      <w:proofErr w:type="spellStart"/>
+      <w:r>
+        <w:rPr>
+          <w:rFonts w:cstheme="minorHAnsi"/>
+        </w:rPr>
+        <w:t>nailaska</w:t>
+      </w:r>
+      <w:proofErr w:type="spellEnd"/>
+      <w:r>
+        <w:rPr>
+          <w:rFonts w:cstheme="minorHAnsi"/>
+        </w:rPr>
+        <w:t xml:space="preserve"> </w:t>
+      </w:r>
+      <w:proofErr w:type="spellStart"/>
+      <w:r>
+        <w:rPr>
+          <w:rFonts w:cstheme="minorHAnsi"/>
+        </w:rPr>
+        <w:t>na</w:t>
+      </w:r>
+      <w:proofErr w:type="spellEnd"/>
+      <w:r>
+        <w:rPr>
+          <w:rFonts w:cstheme="minorHAnsi"/>
+        </w:rPr>
+        <w:t xml:space="preserve"> </w:t>
+      </w:r>
+      <w:proofErr w:type="spellStart"/>
+      <w:r>
+        <w:rPr>
+          <w:rFonts w:cstheme="minorHAnsi"/>
+        </w:rPr>
+        <w:t>zmiju</w:t>
+      </w:r>
+      <w:proofErr w:type="spellEnd"/>
+      <w:r>
+        <w:rPr>
+          <w:rFonts w:cstheme="minorHAnsi"/>
+        </w:rPr>
+        <w:t xml:space="preserve"> </w:t>
+      </w:r>
+      <w:proofErr w:type="spellStart"/>
+      <w:r>
+        <w:rPr>
+          <w:rFonts w:cstheme="minorHAnsi"/>
+        </w:rPr>
+        <w:t>ili</w:t>
+      </w:r>
+      <w:proofErr w:type="spellEnd"/>
+      <w:r>
+        <w:rPr>
+          <w:rFonts w:cstheme="minorHAnsi"/>
+        </w:rPr>
+        <w:t xml:space="preserve"> </w:t>
+      </w:r>
+      <w:proofErr w:type="spellStart"/>
+      <w:r>
+        <w:rPr>
+          <w:rFonts w:cstheme="minorHAnsi"/>
+        </w:rPr>
+        <w:t>merdevine</w:t>
+      </w:r>
+      <w:proofErr w:type="spellEnd"/>
+      <w:r>
+        <w:rPr>
+          <w:rFonts w:cstheme="minorHAnsi"/>
+        </w:rPr>
+        <w:t>)</w:t>
+      </w:r>
     </w:p>
     <w:p>
       <w:pPr>
         <w:pStyle w:val="ListParagraph"/>
         <w:numPr>
           <w:ilvl w:val="0"/>
-          <w:numId w:val="1"/>
+          <w:numId w:val="16"/>
         </w:numPr>
-      </w:pPr>
-      <w:proofErr w:type="spellStart"/>
-      <w:r>
-        <w:t>Dodavanje</w:t>
-      </w:r>
-      <w:proofErr w:type="spellEnd"/>
-      <w:r>
-        <w:t xml:space="preserve"> </w:t>
-      </w:r>
-      <w:proofErr w:type="spellStart"/>
-      <w:r>
-        <w:t>prijatelja</w:t>
+        <w:rPr>
+          <w:rFonts w:cstheme="minorHAnsi"/>
+        </w:rPr>
+      </w:pPr>
+      <w:proofErr w:type="spellStart"/>
+      <w:r>
+        <w:rPr>
+          <w:rFonts w:cstheme="minorHAnsi"/>
+        </w:rPr>
+        <w:t>Razmena</w:t>
+      </w:r>
+      <w:proofErr w:type="spellEnd"/>
+      <w:r>
+        <w:rPr>
+          <w:rFonts w:cstheme="minorHAnsi"/>
+        </w:rPr>
+        <w:t xml:space="preserve"> </w:t>
+      </w:r>
+      <w:proofErr w:type="spellStart"/>
+      <w:r>
+        <w:rPr>
+          <w:rFonts w:cstheme="minorHAnsi"/>
+        </w:rPr>
+        <w:t>poruka</w:t>
+      </w:r>
+      <w:proofErr w:type="spellEnd"/>
+      <w:r>
+        <w:rPr>
+          <w:rFonts w:cstheme="minorHAnsi"/>
+        </w:rPr>
+        <w:t xml:space="preserve"> </w:t>
+      </w:r>
+      <w:proofErr w:type="spellStart"/>
+      <w:r>
+        <w:rPr>
+          <w:rFonts w:cstheme="minorHAnsi"/>
+        </w:rPr>
+        <w:t>izmedju</w:t>
+      </w:r>
+      <w:proofErr w:type="spellEnd"/>
+      <w:r>
+        <w:rPr>
+          <w:rFonts w:cstheme="minorHAnsi"/>
+        </w:rPr>
+        <w:t xml:space="preserve"> </w:t>
+      </w:r>
+      <w:proofErr w:type="spellStart"/>
+      <w:r>
+        <w:rPr>
+          <w:rFonts w:cstheme="minorHAnsi"/>
+        </w:rPr>
+        <w:t>igrača</w:t>
       </w:r>
       <w:proofErr w:type="spellEnd"/>
     </w:p>
@@ -793,36 +1660,107 @@
         <w:pStyle w:val="ListParagraph"/>
         <w:numPr>
           <w:ilvl w:val="0"/>
-          <w:numId w:val="1"/>
+          <w:numId w:val="16"/>
         </w:numPr>
-      </w:pPr>
-      <w:proofErr w:type="spellStart"/>
-      <w:r>
-        <w:t>Prihvatanje</w:t>
-      </w:r>
-      <w:proofErr w:type="spellEnd"/>
-      <w:r>
-        <w:t xml:space="preserve"> </w:t>
-      </w:r>
-      <w:proofErr w:type="spellStart"/>
-      <w:r>
-        <w:t>zahteva</w:t>
-      </w:r>
-      <w:proofErr w:type="spellEnd"/>
-      <w:r>
-        <w:t xml:space="preserve"> </w:t>
-      </w:r>
-      <w:proofErr w:type="spellStart"/>
-      <w:r>
-        <w:t>za</w:t>
-      </w:r>
-      <w:proofErr w:type="spellEnd"/>
-      <w:r>
-        <w:t xml:space="preserve"> </w:t>
-      </w:r>
-      <w:proofErr w:type="spellStart"/>
-      <w:r>
-        <w:t>prijateljstvo</w:t>
+        <w:rPr>
+          <w:rFonts w:cstheme="minorHAnsi"/>
+        </w:rPr>
+      </w:pPr>
+      <w:proofErr w:type="spellStart"/>
+      <w:r>
+        <w:rPr>
+          <w:rStyle w:val="citation-433"/>
+          <w:bCs/>
+        </w:rPr>
+        <w:t>Upravljanje</w:t>
+      </w:r>
+      <w:proofErr w:type="spellEnd"/>
+      <w:r>
+        <w:rPr>
+          <w:rStyle w:val="citation-433"/>
+          <w:bCs/>
+        </w:rPr>
+        <w:t xml:space="preserve"> </w:t>
+      </w:r>
+      <w:proofErr w:type="spellStart"/>
+      <w:r>
+        <w:rPr>
+          <w:rStyle w:val="citation-433"/>
+          <w:bCs/>
+        </w:rPr>
+        <w:t>podešavanjima</w:t>
+      </w:r>
+      <w:proofErr w:type="spellEnd"/>
+      <w:r>
+        <w:rPr>
+          <w:rStyle w:val="citation-433"/>
+          <w:bCs/>
+        </w:rPr>
+        <w:t xml:space="preserve"> </w:t>
+      </w:r>
+      <w:proofErr w:type="spellStart"/>
+      <w:r>
+        <w:rPr>
+          <w:rStyle w:val="citation-433"/>
+          <w:bCs/>
+        </w:rPr>
+        <w:t>profila</w:t>
+      </w:r>
+      <w:proofErr w:type="spellEnd"/>
+      <w:r>
+        <w:rPr>
+          <w:rStyle w:val="citation-433"/>
+        </w:rPr>
+        <w:t xml:space="preserve"> – </w:t>
+      </w:r>
+      <w:proofErr w:type="spellStart"/>
+      <w:r>
+        <w:rPr>
+          <w:rStyle w:val="citation-433"/>
+        </w:rPr>
+        <w:t>mogućnost</w:t>
+      </w:r>
+      <w:proofErr w:type="spellEnd"/>
+      <w:r>
+        <w:rPr>
+          <w:rStyle w:val="citation-433"/>
+        </w:rPr>
+        <w:t xml:space="preserve"> </w:t>
+      </w:r>
+      <w:proofErr w:type="spellStart"/>
+      <w:r>
+        <w:rPr>
+          <w:rStyle w:val="citation-433"/>
+        </w:rPr>
+        <w:t>izmene</w:t>
+      </w:r>
+      <w:proofErr w:type="spellEnd"/>
+      <w:r>
+        <w:rPr>
+          <w:rStyle w:val="citation-433"/>
+        </w:rPr>
+        <w:t xml:space="preserve"> </w:t>
+      </w:r>
+      <w:proofErr w:type="spellStart"/>
+      <w:r>
+        <w:rPr>
+          <w:rStyle w:val="citation-433"/>
+        </w:rPr>
+        <w:t>korisničkih</w:t>
+      </w:r>
+      <w:proofErr w:type="spellEnd"/>
+      <w:r>
+        <w:rPr>
+          <w:rStyle w:val="citation-433"/>
+        </w:rPr>
+        <w:t xml:space="preserve"> </w:t>
+      </w:r>
+      <w:proofErr w:type="spellStart"/>
+      <w:r>
+        <w:rPr>
+          <w:rStyle w:val="citation-433"/>
+        </w:rPr>
+        <w:t>podataka</w:t>
       </w:r>
       <w:proofErr w:type="spellEnd"/>
     </w:p>
@@ -831,195 +1769,175 @@
         <w:pStyle w:val="ListParagraph"/>
         <w:numPr>
           <w:ilvl w:val="0"/>
-          <w:numId w:val="1"/>
+          <w:numId w:val="16"/>
         </w:numPr>
-      </w:pPr>
-      <w:proofErr w:type="spellStart"/>
-      <w:r>
-        <w:t>Kreiranje</w:t>
-      </w:r>
-      <w:proofErr w:type="spellEnd"/>
-      <w:r>
-        <w:t xml:space="preserve"> </w:t>
-      </w:r>
-      <w:proofErr w:type="spellStart"/>
-      <w:r>
+        <w:rPr>
+          <w:rStyle w:val="citation-91"/>
+          <w:rFonts w:cstheme="minorHAnsi"/>
+        </w:rPr>
+      </w:pPr>
+      <w:proofErr w:type="spellStart"/>
+      <w:r>
+        <w:rPr>
+          <w:rStyle w:val="citation-91"/>
+          <w:rFonts w:cstheme="minorHAnsi"/>
+          <w:bCs/>
+        </w:rPr>
+        <w:t>Kraj</w:t>
+      </w:r>
+      <w:proofErr w:type="spellEnd"/>
+      <w:r>
+        <w:rPr>
+          <w:rStyle w:val="citation-91"/>
+          <w:rFonts w:cstheme="minorHAnsi"/>
+          <w:bCs/>
+        </w:rPr>
+        <w:t xml:space="preserve"> </w:t>
+      </w:r>
+      <w:proofErr w:type="spellStart"/>
+      <w:r>
+        <w:rPr>
+          <w:rStyle w:val="citation-91"/>
+          <w:rFonts w:cstheme="minorHAnsi"/>
+          <w:bCs/>
+        </w:rPr>
         <w:t>igre</w:t>
       </w:r>
       <w:proofErr w:type="spellEnd"/>
+      <w:r>
+        <w:rPr>
+          <w:rStyle w:val="citation-91"/>
+          <w:rFonts w:cstheme="minorHAnsi"/>
+        </w:rPr>
+        <w:t xml:space="preserve"> (</w:t>
+      </w:r>
+      <w:proofErr w:type="spellStart"/>
+      <w:r>
+        <w:rPr>
+          <w:rStyle w:val="citation-91"/>
+          <w:rFonts w:cstheme="minorHAnsi"/>
+        </w:rPr>
+        <w:t>proglašenje</w:t>
+      </w:r>
+      <w:proofErr w:type="spellEnd"/>
+      <w:r>
+        <w:rPr>
+          <w:rStyle w:val="citation-91"/>
+          <w:rFonts w:cstheme="minorHAnsi"/>
+        </w:rPr>
+        <w:t xml:space="preserve"> </w:t>
+      </w:r>
+      <w:proofErr w:type="spellStart"/>
+      <w:r>
+        <w:rPr>
+          <w:rStyle w:val="citation-91"/>
+          <w:rFonts w:cstheme="minorHAnsi"/>
+        </w:rPr>
+        <w:t>pobednika</w:t>
+      </w:r>
+      <w:proofErr w:type="spellEnd"/>
+      <w:r>
+        <w:rPr>
+          <w:rStyle w:val="citation-91"/>
+          <w:rFonts w:cstheme="minorHAnsi"/>
+        </w:rPr>
+        <w:t xml:space="preserve"> i </w:t>
+      </w:r>
+      <w:proofErr w:type="spellStart"/>
+      <w:r>
+        <w:rPr>
+          <w:rStyle w:val="citation-91"/>
+          <w:rFonts w:cstheme="minorHAnsi"/>
+        </w:rPr>
+        <w:t>upis</w:t>
+      </w:r>
+      <w:proofErr w:type="spellEnd"/>
+      <w:r>
+        <w:rPr>
+          <w:rStyle w:val="citation-91"/>
+          <w:rFonts w:cstheme="minorHAnsi"/>
+        </w:rPr>
+        <w:t xml:space="preserve"> </w:t>
+      </w:r>
+      <w:proofErr w:type="spellStart"/>
+      <w:r>
+        <w:rPr>
+          <w:rStyle w:val="citation-91"/>
+          <w:rFonts w:cstheme="minorHAnsi"/>
+        </w:rPr>
+        <w:t>rezultata</w:t>
+      </w:r>
+      <w:proofErr w:type="spellEnd"/>
+      <w:r>
+        <w:rPr>
+          <w:rStyle w:val="citation-91"/>
+          <w:rFonts w:cstheme="minorHAnsi"/>
+        </w:rPr>
+        <w:t xml:space="preserve"> u </w:t>
+      </w:r>
+      <w:proofErr w:type="spellStart"/>
+      <w:r>
+        <w:rPr>
+          <w:rStyle w:val="citation-91"/>
+          <w:rFonts w:cstheme="minorHAnsi"/>
+        </w:rPr>
+        <w:t>bazu</w:t>
+      </w:r>
+      <w:proofErr w:type="spellEnd"/>
+      <w:r>
+        <w:rPr>
+          <w:rStyle w:val="citation-91"/>
+          <w:rFonts w:cstheme="minorHAnsi"/>
+        </w:rPr>
+        <w:t>)</w:t>
+      </w:r>
     </w:p>
     <w:p>
       <w:pPr>
         <w:pStyle w:val="ListParagraph"/>
-        <w:numPr>
-          <w:ilvl w:val="0"/>
-          <w:numId w:val="1"/>
-        </w:numPr>
-      </w:pPr>
-      <w:proofErr w:type="spellStart"/>
-      <w:r>
-        <w:t>Pridruživanje</w:t>
-      </w:r>
-      <w:proofErr w:type="spellEnd"/>
-      <w:r>
-        <w:t xml:space="preserve"> </w:t>
-      </w:r>
-      <w:proofErr w:type="spellStart"/>
-      <w:r>
-        <w:t>igri</w:t>
-      </w:r>
-      <w:proofErr w:type="spellEnd"/>
+        <w:ind w:left="1440"/>
+        <w:rPr>
+          <w:rFonts w:cstheme="minorHAnsi"/>
+        </w:rPr>
+      </w:pPr>
     </w:p>
     <w:p>
       <w:pPr>
         <w:pStyle w:val="ListParagraph"/>
-        <w:numPr>
-          <w:ilvl w:val="0"/>
-          <w:numId w:val="1"/>
-        </w:numPr>
-      </w:pPr>
-      <w:proofErr w:type="spellStart"/>
-      <w:r>
-        <w:t>Inicijalna</w:t>
-      </w:r>
-      <w:proofErr w:type="spellEnd"/>
-      <w:r>
-        <w:t xml:space="preserve"> </w:t>
-      </w:r>
-      <w:proofErr w:type="spellStart"/>
-      <w:r>
-        <w:t>raspodela</w:t>
-      </w:r>
-      <w:proofErr w:type="spellEnd"/>
-      <w:r>
-        <w:t xml:space="preserve"> </w:t>
-      </w:r>
-      <w:proofErr w:type="spellStart"/>
-      <w:r>
-        <w:t>karata</w:t>
-      </w:r>
-      <w:proofErr w:type="spellEnd"/>
-      <w:r>
-        <w:t xml:space="preserve"> </w:t>
-      </w:r>
-      <w:proofErr w:type="spellStart"/>
-      <w:r>
-        <w:t>igračima</w:t>
-      </w:r>
-      <w:proofErr w:type="spellEnd"/>
+        <w:ind w:left="1440"/>
+        <w:rPr>
+          <w:rFonts w:cstheme="minorHAnsi"/>
+        </w:rPr>
+      </w:pPr>
     </w:p>
     <w:p>
       <w:pPr>
         <w:pStyle w:val="ListParagraph"/>
-        <w:numPr>
-          <w:ilvl w:val="0"/>
-          <w:numId w:val="1"/>
-        </w:numPr>
-      </w:pPr>
-      <w:proofErr w:type="spellStart"/>
-      <w:r>
-        <w:t>Omogućavanje</w:t>
-      </w:r>
-      <w:proofErr w:type="spellEnd"/>
-      <w:r>
-        <w:t xml:space="preserve"> </w:t>
-      </w:r>
-      <w:proofErr w:type="spellStart"/>
-      <w:r>
-        <w:t>odigravanja</w:t>
-      </w:r>
-      <w:proofErr w:type="spellEnd"/>
-      <w:r>
-        <w:t xml:space="preserve"> </w:t>
-      </w:r>
-      <w:proofErr w:type="spellStart"/>
-      <w:r>
-        <w:t>poteza</w:t>
-      </w:r>
-      <w:proofErr w:type="spellEnd"/>
+      </w:pPr>
     </w:p>
     <w:p>
       <w:pPr>
         <w:pStyle w:val="ListParagraph"/>
-        <w:numPr>
-          <w:ilvl w:val="0"/>
-          <w:numId w:val="1"/>
-        </w:numPr>
-      </w:pPr>
-      <w:r>
-        <w:t>Me</w:t>
-      </w:r>
-      <w:r>
-        <w:rPr>
-          <w:lang w:val="sr-Latn-RS"/>
-        </w:rPr>
-        <w:t>šanje zajedničkog špila</w:t>
-      </w:r>
+      </w:pPr>
     </w:p>
     <w:p>
       <w:pPr>
         <w:pStyle w:val="ListParagraph"/>
-        <w:numPr>
-          <w:ilvl w:val="0"/>
-          <w:numId w:val="1"/>
-        </w:numPr>
-      </w:pPr>
-      <w:proofErr w:type="spellStart"/>
-      <w:r>
-        <w:t>Kraj</w:t>
-      </w:r>
-      <w:proofErr w:type="spellEnd"/>
-      <w:r>
-        <w:t xml:space="preserve"> </w:t>
-      </w:r>
-      <w:proofErr w:type="spellStart"/>
-      <w:r>
-        <w:t>igre</w:t>
-      </w:r>
-      <w:proofErr w:type="spellEnd"/>
+      </w:pPr>
     </w:p>
     <w:p>
       <w:pPr>
         <w:pStyle w:val="ListParagraph"/>
-        <w:numPr>
-          <w:ilvl w:val="0"/>
-          <w:numId w:val="1"/>
-        </w:numPr>
-      </w:pPr>
-      <w:proofErr w:type="spellStart"/>
-      <w:r>
-        <w:t>Razmena</w:t>
-      </w:r>
-      <w:proofErr w:type="spellEnd"/>
-      <w:r>
-        <w:t xml:space="preserve"> </w:t>
-      </w:r>
-      <w:proofErr w:type="spellStart"/>
-      <w:r>
-        <w:t>poruka</w:t>
-      </w:r>
-      <w:proofErr w:type="spellEnd"/>
-      <w:r>
-        <w:t xml:space="preserve"> </w:t>
-      </w:r>
-      <w:proofErr w:type="spellStart"/>
-      <w:r>
-        <w:t>izmedju</w:t>
-      </w:r>
-      <w:proofErr w:type="spellEnd"/>
-      <w:r>
-        <w:t xml:space="preserve"> </w:t>
-      </w:r>
-      <w:proofErr w:type="spellStart"/>
-      <w:r>
-        <w:t>igrača</w:t>
-      </w:r>
-      <w:proofErr w:type="spellEnd"/>
-    </w:p>
-    <w:p>
-      <w:pPr>
-        <w:keepNext/>
-        <w:jc w:val="center"/>
+      </w:pPr>
+    </w:p>
+    <w:p>
+      <w:pPr>
+        <w:pStyle w:val="ListParagraph"/>
+      </w:pPr>
+    </w:p>
+    <w:p>
+      <w:pPr>
+        <w:pStyle w:val="Caption"/>
       </w:pPr>
       <w:r>
         <w:rPr>
@@ -1028,9 +1946,9 @@
         <w:lastRenderedPageBreak/>
         <w:drawing>
           <wp:inline distT="0" distB="0" distL="0" distR="0">
-            <wp:extent cx="5943600" cy="3782060"/>
-            <wp:effectExtent l="0" t="0" r="0" b="0"/>
-            <wp:docPr id="1" name="Picture 1"/>
+            <wp:extent cx="5748793" cy="3025398"/>
+            <wp:effectExtent l="0" t="0" r="4445" b="3810"/>
+            <wp:docPr id="9" name="Picture 9" descr="C:\Users\sveti\Desktop\AIPS\Snake-Architect\Dokumentacija\Faza 1 Arhitektura\Log in, register, create and join game use case diagram.jpg"/>
             <wp:cNvGraphicFramePr>
               <a:graphicFrameLocks xmlns:a="http://schemas.openxmlformats.org/drawingml/2006/main" noChangeAspect="1"/>
             </wp:cNvGraphicFramePr>
@@ -1038,8 +1956,10 @@
               <a:graphicData uri="http://schemas.openxmlformats.org/drawingml/2006/picture">
                 <pic:pic xmlns:pic="http://schemas.openxmlformats.org/drawingml/2006/picture">
                   <pic:nvPicPr>
-                    <pic:cNvPr id="1" name="UseCaseDiagram1.png"/>
-                    <pic:cNvPicPr/>
+                    <pic:cNvPr id="0" name="Picture 3" descr="C:\Users\sveti\Desktop\AIPS\Snake-Architect\Dokumentacija\Faza 1 Arhitektura\Log in, register, create and join game use case diagram.jpg"/>
+                    <pic:cNvPicPr>
+                      <a:picLocks noChangeAspect="1" noChangeArrowheads="1"/>
+                    </pic:cNvPicPr>
                   </pic:nvPicPr>
                   <pic:blipFill>
                     <a:blip r:embed="rId6">
@@ -1049,18 +1969,23 @@
                         </a:ext>
                       </a:extLst>
                     </a:blip>
+                    <a:srcRect/>
                     <a:stretch>
                       <a:fillRect/>
                     </a:stretch>
                   </pic:blipFill>
-                  <pic:spPr>
+                  <pic:spPr bwMode="auto">
                     <a:xfrm>
                       <a:off x="0" y="0"/>
-                      <a:ext cx="5943600" cy="3782060"/>
+                      <a:ext cx="5761242" cy="3031949"/>
                     </a:xfrm>
                     <a:prstGeom prst="rect">
                       <a:avLst/>
                     </a:prstGeom>
+                    <a:noFill/>
+                    <a:ln>
+                      <a:noFill/>
+                    </a:ln>
                   </pic:spPr>
                 </pic:pic>
               </a:graphicData>
@@ -1068,29 +1993,32 @@
           </wp:inline>
         </w:drawing>
       </w:r>
+      <w:bookmarkStart w:id="0" w:name="_GoBack"/>
+      <w:bookmarkEnd w:id="0"/>
     </w:p>
     <w:p>
       <w:pPr>
         <w:pStyle w:val="Caption"/>
       </w:pPr>
+    </w:p>
+    <w:p>
+      <w:pPr>
+        <w:pStyle w:val="Caption"/>
+      </w:pPr>
       <w:r>
         <w:t>Log in, register, create and join game use case diagram</w:t>
       </w:r>
     </w:p>
     <w:p>
-      <w:pPr>
-        <w:keepNext/>
-        <w:jc w:val="center"/>
-      </w:pPr>
       <w:r>
         <w:rPr>
           <w:noProof/>
         </w:rPr>
         <w:drawing>
           <wp:inline distT="0" distB="0" distL="0" distR="0">
-            <wp:extent cx="5943600" cy="3681095"/>
-            <wp:effectExtent l="0" t="0" r="0" b="0"/>
-            <wp:docPr id="2" name="Picture 2"/>
+            <wp:extent cx="5943600" cy="3785870"/>
+            <wp:effectExtent l="0" t="0" r="0" b="5080"/>
+            <wp:docPr id="10" name="Picture 10"/>
             <wp:cNvGraphicFramePr>
               <a:graphicFrameLocks xmlns:a="http://schemas.openxmlformats.org/drawingml/2006/main" noChangeAspect="1"/>
             </wp:cNvGraphicFramePr>
@@ -1098,7 +2026,7 @@
               <a:graphicData uri="http://schemas.openxmlformats.org/drawingml/2006/picture">
                 <pic:pic xmlns:pic="http://schemas.openxmlformats.org/drawingml/2006/picture">
                   <pic:nvPicPr>
-                    <pic:cNvPr id="2" name="UseCaseDiagram2.png"/>
+                    <pic:cNvPr id="0" name="Play use case diagram.jpg"/>
                     <pic:cNvPicPr/>
                   </pic:nvPicPr>
                   <pic:blipFill>
@@ -1116,7 +2044,7 @@
                   <pic:spPr>
                     <a:xfrm>
                       <a:off x="0" y="0"/>
-                      <a:ext cx="5943600" cy="3681095"/>
+                      <a:ext cx="5943600" cy="3785870"/>
                     </a:xfrm>
                     <a:prstGeom prst="rect">
                       <a:avLst/>
@@ -1128,6 +2056,12 @@
           </wp:inline>
         </w:drawing>
       </w:r>
+    </w:p>
+    <w:p>
+      <w:pPr>
+        <w:keepNext/>
+        <w:jc w:val="center"/>
+      </w:pPr>
     </w:p>
     <w:p>
       <w:pPr>
@@ -3831,6 +4765,119 @@
     </w:lvl>
   </w:abstractNum>
   <w:abstractNum w:abstractNumId="12">
+    <w:nsid w:val="4EC22DC5"/>
+    <w:multiLevelType w:val="hybridMultilevel"/>
+    <w:tmpl w:val="34B441A6"/>
+    <w:lvl w:ilvl="0" w:tplc="04090001">
+      <w:start w:val="1"/>
+      <w:numFmt w:val="bullet"/>
+      <w:lvlText w:val=""/>
+      <w:lvlJc w:val="left"/>
+      <w:pPr>
+        <w:ind w:left="1440" w:hanging="360"/>
+      </w:pPr>
+      <w:rPr>
+        <w:rFonts w:ascii="Symbol" w:hAnsi="Symbol" w:hint="default"/>
+      </w:rPr>
+    </w:lvl>
+    <w:lvl w:ilvl="1" w:tplc="04090003">
+      <w:start w:val="1"/>
+      <w:numFmt w:val="bullet"/>
+      <w:lvlText w:val="o"/>
+      <w:lvlJc w:val="left"/>
+      <w:pPr>
+        <w:ind w:left="2160" w:hanging="360"/>
+      </w:pPr>
+      <w:rPr>
+        <w:rFonts w:ascii="Courier New" w:hAnsi="Courier New" w:cs="Courier New" w:hint="default"/>
+      </w:rPr>
+    </w:lvl>
+    <w:lvl w:ilvl="2" w:tplc="04090005" w:tentative="1">
+      <w:start w:val="1"/>
+      <w:numFmt w:val="bullet"/>
+      <w:lvlText w:val=""/>
+      <w:lvlJc w:val="left"/>
+      <w:pPr>
+        <w:ind w:left="2880" w:hanging="360"/>
+      </w:pPr>
+      <w:rPr>
+        <w:rFonts w:ascii="Wingdings" w:hAnsi="Wingdings" w:hint="default"/>
+      </w:rPr>
+    </w:lvl>
+    <w:lvl w:ilvl="3" w:tplc="04090001" w:tentative="1">
+      <w:start w:val="1"/>
+      <w:numFmt w:val="bullet"/>
+      <w:lvlText w:val=""/>
+      <w:lvlJc w:val="left"/>
+      <w:pPr>
+        <w:ind w:left="3600" w:hanging="360"/>
+      </w:pPr>
+      <w:rPr>
+        <w:rFonts w:ascii="Symbol" w:hAnsi="Symbol" w:hint="default"/>
+      </w:rPr>
+    </w:lvl>
+    <w:lvl w:ilvl="4" w:tplc="04090003" w:tentative="1">
+      <w:start w:val="1"/>
+      <w:numFmt w:val="bullet"/>
+      <w:lvlText w:val="o"/>
+      <w:lvlJc w:val="left"/>
+      <w:pPr>
+        <w:ind w:left="4320" w:hanging="360"/>
+      </w:pPr>
+      <w:rPr>
+        <w:rFonts w:ascii="Courier New" w:hAnsi="Courier New" w:cs="Courier New" w:hint="default"/>
+      </w:rPr>
+    </w:lvl>
+    <w:lvl w:ilvl="5" w:tplc="04090005" w:tentative="1">
+      <w:start w:val="1"/>
+      <w:numFmt w:val="bullet"/>
+      <w:lvlText w:val=""/>
+      <w:lvlJc w:val="left"/>
+      <w:pPr>
+        <w:ind w:left="5040" w:hanging="360"/>
+      </w:pPr>
+      <w:rPr>
+        <w:rFonts w:ascii="Wingdings" w:hAnsi="Wingdings" w:hint="default"/>
+      </w:rPr>
+    </w:lvl>
+    <w:lvl w:ilvl="6" w:tplc="04090001" w:tentative="1">
+      <w:start w:val="1"/>
+      <w:numFmt w:val="bullet"/>
+      <w:lvlText w:val=""/>
+      <w:lvlJc w:val="left"/>
+      <w:pPr>
+        <w:ind w:left="5760" w:hanging="360"/>
+      </w:pPr>
+      <w:rPr>
+        <w:rFonts w:ascii="Symbol" w:hAnsi="Symbol" w:hint="default"/>
+      </w:rPr>
+    </w:lvl>
+    <w:lvl w:ilvl="7" w:tplc="04090003" w:tentative="1">
+      <w:start w:val="1"/>
+      <w:numFmt w:val="bullet"/>
+      <w:lvlText w:val="o"/>
+      <w:lvlJc w:val="left"/>
+      <w:pPr>
+        <w:ind w:left="6480" w:hanging="360"/>
+      </w:pPr>
+      <w:rPr>
+        <w:rFonts w:ascii="Courier New" w:hAnsi="Courier New" w:cs="Courier New" w:hint="default"/>
+      </w:rPr>
+    </w:lvl>
+    <w:lvl w:ilvl="8" w:tplc="04090005" w:tentative="1">
+      <w:start w:val="1"/>
+      <w:numFmt w:val="bullet"/>
+      <w:lvlText w:val=""/>
+      <w:lvlJc w:val="left"/>
+      <w:pPr>
+        <w:ind w:left="7200" w:hanging="360"/>
+      </w:pPr>
+      <w:rPr>
+        <w:rFonts w:ascii="Wingdings" w:hAnsi="Wingdings" w:hint="default"/>
+      </w:rPr>
+    </w:lvl>
+  </w:abstractNum>
+  <w:abstractNum w:abstractNumId="13">
     <w:nsid w:val="55B42B95"/>
     <w:multiLevelType w:val="multilevel"/>
     <w:tmpl w:val="04090021"/>
@@ -3943,7 +4990,7 @@
       </w:rPr>
     </w:lvl>
   </w:abstractNum>
-  <w:abstractNum w:abstractNumId="13">
+  <w:abstractNum w:abstractNumId="14">
     <w:nsid w:val="5C9B766D"/>
     <w:multiLevelType w:val="hybridMultilevel"/>
     <w:tmpl w:val="0C5EAF60"/>
@@ -4056,7 +5103,7 @@
       </w:rPr>
     </w:lvl>
   </w:abstractNum>
-  <w:abstractNum w:abstractNumId="14">
+  <w:abstractNum w:abstractNumId="15">
     <w:nsid w:val="63086664"/>
     <w:multiLevelType w:val="multilevel"/>
     <w:tmpl w:val="04090021"/>
@@ -4166,6 +5213,118 @@
       </w:pPr>
       <w:rPr>
         <w:rFonts w:ascii="Symbol" w:hAnsi="Symbol" w:hint="default"/>
+      </w:rPr>
+    </w:lvl>
+  </w:abstractNum>
+  <w:abstractNum w:abstractNumId="16">
+    <w:nsid w:val="7D0504B6"/>
+    <w:multiLevelType w:val="hybridMultilevel"/>
+    <w:tmpl w:val="2D462A38"/>
+    <w:lvl w:ilvl="0" w:tplc="E424CF52">
+      <w:numFmt w:val="bullet"/>
+      <w:lvlText w:val=""/>
+      <w:lvlJc w:val="left"/>
+      <w:pPr>
+        <w:ind w:left="1080" w:hanging="360"/>
+      </w:pPr>
+      <w:rPr>
+        <w:rFonts w:ascii="Calibri" w:eastAsia="Times New Roman" w:hAnsi="Calibri" w:cs="Calibri" w:hint="default"/>
+      </w:rPr>
+    </w:lvl>
+    <w:lvl w:ilvl="1" w:tplc="04090003" w:tentative="1">
+      <w:start w:val="1"/>
+      <w:numFmt w:val="bullet"/>
+      <w:lvlText w:val="o"/>
+      <w:lvlJc w:val="left"/>
+      <w:pPr>
+        <w:ind w:left="1800" w:hanging="360"/>
+      </w:pPr>
+      <w:rPr>
+        <w:rFonts w:ascii="Courier New" w:hAnsi="Courier New" w:cs="Courier New" w:hint="default"/>
+      </w:rPr>
+    </w:lvl>
+    <w:lvl w:ilvl="2" w:tplc="04090005" w:tentative="1">
+      <w:start w:val="1"/>
+      <w:numFmt w:val="bullet"/>
+      <w:lvlText w:val=""/>
+      <w:lvlJc w:val="left"/>
+      <w:pPr>
+        <w:ind w:left="2520" w:hanging="360"/>
+      </w:pPr>
+      <w:rPr>
+        <w:rFonts w:ascii="Wingdings" w:hAnsi="Wingdings" w:hint="default"/>
+      </w:rPr>
+    </w:lvl>
+    <w:lvl w:ilvl="3" w:tplc="04090001" w:tentative="1">
+      <w:start w:val="1"/>
+      <w:numFmt w:val="bullet"/>
+      <w:lvlText w:val=""/>
+      <w:lvlJc w:val="left"/>
+      <w:pPr>
+        <w:ind w:left="3240" w:hanging="360"/>
+      </w:pPr>
+      <w:rPr>
+        <w:rFonts w:ascii="Symbol" w:hAnsi="Symbol" w:hint="default"/>
+      </w:rPr>
+    </w:lvl>
+    <w:lvl w:ilvl="4" w:tplc="04090003" w:tentative="1">
+      <w:start w:val="1"/>
+      <w:numFmt w:val="bullet"/>
+      <w:lvlText w:val="o"/>
+      <w:lvlJc w:val="left"/>
+      <w:pPr>
+        <w:ind w:left="3960" w:hanging="360"/>
+      </w:pPr>
+      <w:rPr>
+        <w:rFonts w:ascii="Courier New" w:hAnsi="Courier New" w:cs="Courier New" w:hint="default"/>
+      </w:rPr>
+    </w:lvl>
+    <w:lvl w:ilvl="5" w:tplc="04090005" w:tentative="1">
+      <w:start w:val="1"/>
+      <w:numFmt w:val="bullet"/>
+      <w:lvlText w:val=""/>
+      <w:lvlJc w:val="left"/>
+      <w:pPr>
+        <w:ind w:left="4680" w:hanging="360"/>
+      </w:pPr>
+      <w:rPr>
+        <w:rFonts w:ascii="Wingdings" w:hAnsi="Wingdings" w:hint="default"/>
+      </w:rPr>
+    </w:lvl>
+    <w:lvl w:ilvl="6" w:tplc="04090001" w:tentative="1">
+      <w:start w:val="1"/>
+      <w:numFmt w:val="bullet"/>
+      <w:lvlText w:val=""/>
+      <w:lvlJc w:val="left"/>
+      <w:pPr>
+        <w:ind w:left="5400" w:hanging="360"/>
+      </w:pPr>
+      <w:rPr>
+        <w:rFonts w:ascii="Symbol" w:hAnsi="Symbol" w:hint="default"/>
+      </w:rPr>
+    </w:lvl>
+    <w:lvl w:ilvl="7" w:tplc="04090003" w:tentative="1">
+      <w:start w:val="1"/>
+      <w:numFmt w:val="bullet"/>
+      <w:lvlText w:val="o"/>
+      <w:lvlJc w:val="left"/>
+      <w:pPr>
+        <w:ind w:left="6120" w:hanging="360"/>
+      </w:pPr>
+      <w:rPr>
+        <w:rFonts w:ascii="Courier New" w:hAnsi="Courier New" w:cs="Courier New" w:hint="default"/>
+      </w:rPr>
+    </w:lvl>
+    <w:lvl w:ilvl="8" w:tplc="04090005" w:tentative="1">
+      <w:start w:val="1"/>
+      <w:numFmt w:val="bullet"/>
+      <w:lvlText w:val=""/>
+      <w:lvlJc w:val="left"/>
+      <w:pPr>
+        <w:ind w:left="6840" w:hanging="360"/>
+      </w:pPr>
+      <w:rPr>
+        <w:rFonts w:ascii="Wingdings" w:hAnsi="Wingdings" w:hint="default"/>
       </w:rPr>
     </w:lvl>
   </w:abstractNum>
@@ -4176,10 +5335,10 @@
     <w:abstractNumId w:val="5"/>
   </w:num>
   <w:num w:numId="3">
-    <w:abstractNumId w:val="13"/>
+    <w:abstractNumId w:val="14"/>
   </w:num>
   <w:num w:numId="4">
-    <w:abstractNumId w:val="12"/>
+    <w:abstractNumId w:val="13"/>
   </w:num>
   <w:num w:numId="5">
     <w:abstractNumId w:val="2"/>
@@ -4203,7 +5362,7 @@
     <w:abstractNumId w:val="3"/>
   </w:num>
   <w:num w:numId="12">
-    <w:abstractNumId w:val="14"/>
+    <w:abstractNumId w:val="15"/>
   </w:num>
   <w:num w:numId="13">
     <w:abstractNumId w:val="11"/>
@@ -4213,6 +5372,12 @@
   </w:num>
   <w:num w:numId="15">
     <w:abstractNumId w:val="9"/>
+  </w:num>
+  <w:num w:numId="16">
+    <w:abstractNumId w:val="12"/>
+  </w:num>
+  <w:num w:numId="17">
+    <w:abstractNumId w:val="16"/>
   </w:num>
 </w:numbering>
 </file>
@@ -4503,6 +5668,82 @@
       <w:szCs w:val="18"/>
     </w:rPr>
   </w:style>
+  <w:style w:type="paragraph" w:styleId="BalloonText">
+    <w:name w:val="Balloon Text"/>
+    <w:basedOn w:val="Normal"/>
+    <w:link w:val="BalloonTextChar"/>
+    <w:uiPriority w:val="99"/>
+    <w:semiHidden/>
+    <w:unhideWhenUsed/>
+    <w:rsid w:val="00F60D13"/>
+    <w:pPr>
+      <w:spacing w:after="0" w:line="240" w:lineRule="auto"/>
+    </w:pPr>
+    <w:rPr>
+      <w:rFonts w:ascii="Tahoma" w:hAnsi="Tahoma" w:cs="Tahoma"/>
+      <w:sz w:val="16"/>
+      <w:szCs w:val="16"/>
+    </w:rPr>
+  </w:style>
+  <w:style w:type="character" w:customStyle="1" w:styleId="BalloonTextChar">
+    <w:name w:val="Balloon Text Char"/>
+    <w:basedOn w:val="DefaultParagraphFont"/>
+    <w:link w:val="BalloonText"/>
+    <w:uiPriority w:val="99"/>
+    <w:semiHidden/>
+    <w:rsid w:val="00F60D13"/>
+    <w:rPr>
+      <w:rFonts w:ascii="Tahoma" w:hAnsi="Tahoma" w:cs="Tahoma"/>
+      <w:sz w:val="16"/>
+      <w:szCs w:val="16"/>
+    </w:rPr>
+  </w:style>
+  <w:style w:type="paragraph" w:styleId="NormalWeb">
+    <w:name w:val="Normal (Web)"/>
+    <w:basedOn w:val="Normal"/>
+    <w:uiPriority w:val="99"/>
+    <w:semiHidden/>
+    <w:unhideWhenUsed/>
+    <w:rsid w:val="00F60D13"/>
+    <w:pPr>
+      <w:spacing w:before="100" w:beforeAutospacing="1" w:after="100" w:afterAutospacing="1" w:line="240" w:lineRule="auto"/>
+    </w:pPr>
+    <w:rPr>
+      <w:rFonts w:ascii="Times New Roman" w:eastAsia="Times New Roman" w:hAnsi="Times New Roman" w:cs="Times New Roman"/>
+      <w:sz w:val="24"/>
+      <w:szCs w:val="24"/>
+    </w:rPr>
+  </w:style>
+  <w:style w:type="character" w:customStyle="1" w:styleId="citation-97">
+    <w:name w:val="citation-97"/>
+    <w:basedOn w:val="DefaultParagraphFont"/>
+    <w:rsid w:val="00F60D13"/>
+  </w:style>
+  <w:style w:type="character" w:customStyle="1" w:styleId="citation-96">
+    <w:name w:val="citation-96"/>
+    <w:basedOn w:val="DefaultParagraphFont"/>
+    <w:rsid w:val="00F60D13"/>
+  </w:style>
+  <w:style w:type="character" w:customStyle="1" w:styleId="citation-95">
+    <w:name w:val="citation-95"/>
+    <w:basedOn w:val="DefaultParagraphFont"/>
+    <w:rsid w:val="00F60D13"/>
+  </w:style>
+  <w:style w:type="character" w:customStyle="1" w:styleId="citation-94">
+    <w:name w:val="citation-94"/>
+    <w:basedOn w:val="DefaultParagraphFont"/>
+    <w:rsid w:val="00F60D13"/>
+  </w:style>
+  <w:style w:type="character" w:customStyle="1" w:styleId="citation-91">
+    <w:name w:val="citation-91"/>
+    <w:basedOn w:val="DefaultParagraphFont"/>
+    <w:rsid w:val="00B01ED2"/>
+  </w:style>
+  <w:style w:type="character" w:customStyle="1" w:styleId="citation-433">
+    <w:name w:val="citation-433"/>
+    <w:basedOn w:val="DefaultParagraphFont"/>
+    <w:rsid w:val="00A82350"/>
+  </w:style>
 </w:styles>
 </file>
 
@@ -4792,6 +6033,82 @@
       <w:szCs w:val="18"/>
     </w:rPr>
   </w:style>
+  <w:style w:type="paragraph" w:styleId="BalloonText">
+    <w:name w:val="Balloon Text"/>
+    <w:basedOn w:val="Normal"/>
+    <w:link w:val="BalloonTextChar"/>
+    <w:uiPriority w:val="99"/>
+    <w:semiHidden/>
+    <w:unhideWhenUsed/>
+    <w:rsid w:val="00F60D13"/>
+    <w:pPr>
+      <w:spacing w:after="0" w:line="240" w:lineRule="auto"/>
+    </w:pPr>
+    <w:rPr>
+      <w:rFonts w:ascii="Tahoma" w:hAnsi="Tahoma" w:cs="Tahoma"/>
+      <w:sz w:val="16"/>
+      <w:szCs w:val="16"/>
+    </w:rPr>
+  </w:style>
+  <w:style w:type="character" w:customStyle="1" w:styleId="BalloonTextChar">
+    <w:name w:val="Balloon Text Char"/>
+    <w:basedOn w:val="DefaultParagraphFont"/>
+    <w:link w:val="BalloonText"/>
+    <w:uiPriority w:val="99"/>
+    <w:semiHidden/>
+    <w:rsid w:val="00F60D13"/>
+    <w:rPr>
+      <w:rFonts w:ascii="Tahoma" w:hAnsi="Tahoma" w:cs="Tahoma"/>
+      <w:sz w:val="16"/>
+      <w:szCs w:val="16"/>
+    </w:rPr>
+  </w:style>
+  <w:style w:type="paragraph" w:styleId="NormalWeb">
+    <w:name w:val="Normal (Web)"/>
+    <w:basedOn w:val="Normal"/>
+    <w:uiPriority w:val="99"/>
+    <w:semiHidden/>
+    <w:unhideWhenUsed/>
+    <w:rsid w:val="00F60D13"/>
+    <w:pPr>
+      <w:spacing w:before="100" w:beforeAutospacing="1" w:after="100" w:afterAutospacing="1" w:line="240" w:lineRule="auto"/>
+    </w:pPr>
+    <w:rPr>
+      <w:rFonts w:ascii="Times New Roman" w:eastAsia="Times New Roman" w:hAnsi="Times New Roman" w:cs="Times New Roman"/>
+      <w:sz w:val="24"/>
+      <w:szCs w:val="24"/>
+    </w:rPr>
+  </w:style>
+  <w:style w:type="character" w:customStyle="1" w:styleId="citation-97">
+    <w:name w:val="citation-97"/>
+    <w:basedOn w:val="DefaultParagraphFont"/>
+    <w:rsid w:val="00F60D13"/>
+  </w:style>
+  <w:style w:type="character" w:customStyle="1" w:styleId="citation-96">
+    <w:name w:val="citation-96"/>
+    <w:basedOn w:val="DefaultParagraphFont"/>
+    <w:rsid w:val="00F60D13"/>
+  </w:style>
+  <w:style w:type="character" w:customStyle="1" w:styleId="citation-95">
+    <w:name w:val="citation-95"/>
+    <w:basedOn w:val="DefaultParagraphFont"/>
+    <w:rsid w:val="00F60D13"/>
+  </w:style>
+  <w:style w:type="character" w:customStyle="1" w:styleId="citation-94">
+    <w:name w:val="citation-94"/>
+    <w:basedOn w:val="DefaultParagraphFont"/>
+    <w:rsid w:val="00F60D13"/>
+  </w:style>
+  <w:style w:type="character" w:customStyle="1" w:styleId="citation-91">
+    <w:name w:val="citation-91"/>
+    <w:basedOn w:val="DefaultParagraphFont"/>
+    <w:rsid w:val="00B01ED2"/>
+  </w:style>
+  <w:style w:type="character" w:customStyle="1" w:styleId="citation-433">
+    <w:name w:val="citation-433"/>
+    <w:basedOn w:val="DefaultParagraphFont"/>
+    <w:rsid w:val="00A82350"/>
+  </w:style>
 </w:styles>
 </file>
 
@@ -5050,7 +6367,7 @@
   <a:extraClrSchemeLst/>
   <a:extLst>
     <a:ext uri="{05A4C25C-085E-4340-85A3-A5531E510DB2}">
-      <thm15:themeFamily xmlns:thm15="http://schemas.microsoft.com/office/thememl/2012/main" xmlns="" name="Office Theme" id="{62F939B6-93AF-4DB8-9C6B-D6C7DFDC589F}" vid="{4A3C46E8-61CC-4603-A589-7422A47A8E4A}"/>
+      <thm15:themeFamily xmlns="" xmlns:thm15="http://schemas.microsoft.com/office/thememl/2012/main" name="Office Theme" id="{62F939B6-93AF-4DB8-9C6B-D6C7DFDC589F}" vid="{4A3C46E8-61CC-4603-A589-7422A47A8E4A}"/>
     </a:ext>
   </a:extLst>
 </a:theme>

--- a/Dokumentacija/Faza 1 Arhitektura/Faza 1.docx
+++ b/Dokumentacija/Faza 1 Arhitektura/Faza 1.docx
@@ -1962,7 +1962,7 @@
                     </pic:cNvPicPr>
                   </pic:nvPicPr>
                   <pic:blipFill>
-                    <a:blip r:embed="rId6">
+                    <a:blip r:embed="rId7">
                       <a:extLst>
                         <a:ext uri="{28A0092B-C50C-407E-A947-70E740481C1C}">
                           <a14:useLocalDpi xmlns:a14="http://schemas.microsoft.com/office/drawing/2010/main" val="0"/>
@@ -1993,8 +1993,6 @@
           </wp:inline>
         </w:drawing>
       </w:r>
-      <w:bookmarkStart w:id="0" w:name="_GoBack"/>
-      <w:bookmarkEnd w:id="0"/>
     </w:p>
     <w:p>
       <w:pPr>
@@ -2030,7 +2028,7 @@
                     <pic:cNvPicPr/>
                   </pic:nvPicPr>
                   <pic:blipFill>
-                    <a:blip r:embed="rId7">
+                    <a:blip r:embed="rId8">
                       <a:extLst>
                         <a:ext uri="{28A0092B-C50C-407E-A947-70E740481C1C}">
                           <a14:useLocalDpi xmlns:a14="http://schemas.microsoft.com/office/drawing/2010/main" val="0"/>
@@ -2310,7 +2308,19 @@
         <w:rPr>
           <w:lang w:val="sr-Latn-RS"/>
         </w:rPr>
-        <w:t xml:space="preserve"> – obaveštenje kada korisnik preduzme specifičnu akciju, npr. kad korisnik promeni smer</w:t>
+        <w:t xml:space="preserve"> – obaveštenje kada korisnik preduzme specifičnu akciju</w:t>
+      </w:r>
+      <w:r>
+        <w:rPr>
+          <w:lang w:val="sr-Latn-RS"/>
+        </w:rPr>
+        <w:t xml:space="preserve">, npr. kad </w:t>
+      </w:r>
+      <w:r>
+        <w:rPr>
+          <w:lang w:val="sr-Latn-ME"/>
+        </w:rPr>
+        <w:t>igrač baci kockicu</w:t>
       </w:r>
     </w:p>
     <w:p>
@@ -2374,7 +2384,7 @@
         <w:rPr>
           <w:lang w:val="sr-Latn-RS"/>
         </w:rPr>
-        <w:t>Ena</w:t>
+        <w:t>Snake Architect</w:t>
       </w:r>
       <w:r>
         <w:rPr>
@@ -2407,7 +2417,19 @@
         <w:rPr>
           <w:lang w:val="sr-Latn-RS"/>
         </w:rPr>
-        <w:t>Za projetovanje arhitekture TheScientist aplikacije biće korišeni arhitekturni obrasci: Layered, MVC, Repository i Publish/Subscribe.</w:t>
+        <w:t xml:space="preserve">Za projetovanje arhitekture </w:t>
+      </w:r>
+      <w:r>
+        <w:rPr>
+          <w:lang w:val="sr-Latn-RS"/>
+        </w:rPr>
+        <w:t>Snake Architect</w:t>
+      </w:r>
+      <w:r>
+        <w:rPr>
+          <w:lang w:val="sr-Latn-RS"/>
+        </w:rPr>
+        <w:t xml:space="preserve"> aplikacije biće korišeni arhitekturni obrasci: Layered, MVC, Repository i Publish/Subscribe.</w:t>
       </w:r>
     </w:p>
     <w:p>
@@ -2443,7 +2465,25 @@
         <w:rPr>
           <w:lang w:val="sr-Latn-RS"/>
         </w:rPr>
-        <w:t>Kod projektovanja aplikacije TheScientist biće korišćena troslojna arhitktura, standard za projektovanje web aplikacija. Tri sloja su : klijentski, serverski i sloj podataka(sloj baze podataka).</w:t>
+        <w:t xml:space="preserve">Kod projektovanja aplikacije </w:t>
+      </w:r>
+      <w:r>
+        <w:rPr>
+          <w:lang w:val="sr-Latn-RS"/>
+        </w:rPr>
+        <w:t>Snake Architect</w:t>
+      </w:r>
+      <w:r>
+        <w:rPr>
+          <w:lang w:val="sr-Latn-RS"/>
+        </w:rPr>
+        <w:t xml:space="preserve"> </w:t>
+      </w:r>
+      <w:r>
+        <w:rPr>
+          <w:lang w:val="sr-Latn-RS"/>
+        </w:rPr>
+        <w:t>biće korišćena troslojna arhitktura, standard za projektovanje web aplikacija. Tri sloja su : klijentski, serverski i sloj podataka(sloj baze podataka).</w:t>
       </w:r>
     </w:p>
     <w:p>
@@ -2547,7 +2587,7 @@
         <w:rPr>
           <w:lang w:val="sr-Latn-RS"/>
         </w:rPr>
-        <w:t>Ena</w:t>
+        <w:t>Snake Architect</w:t>
       </w:r>
       <w:r>
         <w:rPr>
@@ -2607,7 +2647,13 @@
         <w:rPr>
           <w:lang w:val="sr-Latn-RS"/>
         </w:rPr>
-        <w:t xml:space="preserve">Ena </w:t>
+        <w:t>Snake Architect</w:t>
+      </w:r>
+      <w:r>
+        <w:rPr>
+          <w:lang w:val="sr-Latn-RS"/>
+        </w:rPr>
+        <w:t xml:space="preserve"> </w:t>
       </w:r>
       <w:r>
         <w:rPr>
@@ -2868,7 +2914,7 @@
                     <pic:cNvPicPr/>
                   </pic:nvPicPr>
                   <pic:blipFill>
-                    <a:blip r:embed="rId8">
+                    <a:blip r:embed="rId9">
                       <a:extLst>
                         <a:ext uri="{28A0092B-C50C-407E-A947-70E740481C1C}">
                           <a14:useLocalDpi xmlns:a14="http://schemas.microsoft.com/office/drawing/2010/main" val="0"/>
@@ -2989,7 +3035,7 @@
                     <pic:cNvPicPr/>
                   </pic:nvPicPr>
                   <pic:blipFill>
-                    <a:blip r:embed="rId9">
+                    <a:blip r:embed="rId10">
                       <a:extLst>
                         <a:ext uri="{28A0092B-C50C-407E-A947-70E740481C1C}">
                           <a14:useLocalDpi xmlns:a14="http://schemas.microsoft.com/office/drawing/2010/main" val="0"/>
@@ -3066,9 +3112,9 @@
         </w:rPr>
         <w:drawing>
           <wp:inline distT="0" distB="0" distL="0" distR="0">
-            <wp:extent cx="4871923" cy="3300520"/>
+            <wp:extent cx="5418798" cy="3323645"/>
             <wp:effectExtent l="0" t="0" r="0" b="0"/>
-            <wp:docPr id="5" name="Picture 5"/>
+            <wp:docPr id="1" name="Picture 1"/>
             <wp:cNvGraphicFramePr>
               <a:graphicFrameLocks xmlns:a="http://schemas.openxmlformats.org/drawingml/2006/main" noChangeAspect="1"/>
             </wp:cNvGraphicFramePr>
@@ -3076,11 +3122,11 @@
               <a:graphicData uri="http://schemas.openxmlformats.org/drawingml/2006/picture">
                 <pic:pic xmlns:pic="http://schemas.openxmlformats.org/drawingml/2006/picture">
                   <pic:nvPicPr>
-                    <pic:cNvPr id="5" name="5.png"/>
+                    <pic:cNvPr id="0" name="New game sequence diagram.jpg"/>
                     <pic:cNvPicPr/>
                   </pic:nvPicPr>
                   <pic:blipFill>
-                    <a:blip r:embed="rId10">
+                    <a:blip r:embed="rId11" cstate="print">
                       <a:extLst>
                         <a:ext uri="{28A0092B-C50C-407E-A947-70E740481C1C}">
                           <a14:useLocalDpi xmlns:a14="http://schemas.microsoft.com/office/drawing/2010/main" val="0"/>
@@ -3094,7 +3140,7 @@
                   <pic:spPr>
                     <a:xfrm>
                       <a:off x="0" y="0"/>
-                      <a:ext cx="4912560" cy="3328050"/>
+                      <a:ext cx="5424509" cy="3327148"/>
                     </a:xfrm>
                     <a:prstGeom prst="rect">
                       <a:avLst/>
@@ -3139,7 +3185,6 @@
     </w:p>
     <w:p>
       <w:pPr>
-        <w:jc w:val="center"/>
         <w:rPr>
           <w:b/>
           <w:lang w:val="sr-Latn-RS"/>
@@ -3152,9 +3197,9 @@
         </w:rPr>
         <w:drawing>
           <wp:inline distT="0" distB="0" distL="0" distR="0">
-            <wp:extent cx="6144768" cy="4803555"/>
+            <wp:extent cx="5943600" cy="4575175"/>
             <wp:effectExtent l="0" t="0" r="0" b="0"/>
-            <wp:docPr id="6" name="Picture 6"/>
+            <wp:docPr id="2" name="Picture 2"/>
             <wp:cNvGraphicFramePr>
               <a:graphicFrameLocks xmlns:a="http://schemas.openxmlformats.org/drawingml/2006/main" noChangeAspect="1"/>
             </wp:cNvGraphicFramePr>
@@ -3162,11 +3207,11 @@
               <a:graphicData uri="http://schemas.openxmlformats.org/drawingml/2006/picture">
                 <pic:pic xmlns:pic="http://schemas.openxmlformats.org/drawingml/2006/picture">
                   <pic:nvPicPr>
-                    <pic:cNvPr id="6" name="6.png"/>
+                    <pic:cNvPr id="0" name="Playing a move sequence diagram.jpg"/>
                     <pic:cNvPicPr/>
                   </pic:nvPicPr>
                   <pic:blipFill>
-                    <a:blip r:embed="rId11">
+                    <a:blip r:embed="rId12">
                       <a:extLst>
                         <a:ext uri="{28A0092B-C50C-407E-A947-70E740481C1C}">
                           <a14:useLocalDpi xmlns:a14="http://schemas.microsoft.com/office/drawing/2010/main" val="0"/>
@@ -3180,7 +3225,7 @@
                   <pic:spPr>
                     <a:xfrm>
                       <a:off x="0" y="0"/>
-                      <a:ext cx="6153994" cy="4810768"/>
+                      <a:ext cx="5943600" cy="4575175"/>
                     </a:xfrm>
                     <a:prstGeom prst="rect">
                       <a:avLst/>
@@ -3195,6 +3240,15 @@
     </w:p>
     <w:p>
       <w:pPr>
+        <w:jc w:val="center"/>
+        <w:rPr>
+          <w:b/>
+          <w:lang w:val="sr-Latn-RS"/>
+        </w:rPr>
+      </w:pPr>
+    </w:p>
+    <w:p>
+      <w:pPr>
         <w:pStyle w:val="Heading1"/>
         <w:rPr>
           <w:lang w:val="sr-Latn-RS"/>
@@ -3304,24 +3358,31 @@
         <w:pStyle w:val="ListParagraph"/>
         <w:numPr>
           <w:ilvl w:val="0"/>
-          <w:numId w:val="15"/>
+          <w:numId w:val="19"/>
         </w:numPr>
         <w:rPr>
           <w:lang w:val="sr-Latn-RS"/>
         </w:rPr>
       </w:pPr>
+      <w:proofErr w:type="spellStart"/>
       <w:r>
         <w:rPr>
           <w:b/>
-          <w:lang w:val="sr-Latn-RS"/>
-        </w:rPr>
-        <w:t>MS SQL Server</w:t>
-      </w:r>
-      <w:r>
-        <w:rPr>
-          <w:lang w:val="sr-Latn-RS"/>
-        </w:rPr>
-        <w:t xml:space="preserve"> - relaciona baza podataka</w:t>
+        </w:rPr>
+        <w:t>PostgreSQL</w:t>
+      </w:r>
+      <w:proofErr w:type="spellEnd"/>
+      <w:r>
+        <w:rPr>
+          <w:b/>
+        </w:rPr>
+        <w:t xml:space="preserve">- </w:t>
+      </w:r>
+      <w:r>
+        <w:rPr>
+          <w:lang w:val="sr-Latn-RS"/>
+        </w:rPr>
+        <w:t>relaciona baza podataka</w:t>
       </w:r>
     </w:p>
     <w:p>
@@ -3371,7 +3432,15 @@
         <w:rPr>
           <w:lang w:val="sr-Latn-RS"/>
         </w:rPr>
-        <w:t xml:space="preserve"> - okvir za objektno-relaciono mapiranje</w:t>
+        <w:t xml:space="preserve"> - okvir za objektn</w:t>
+      </w:r>
+      <w:bookmarkStart w:id="0" w:name="_GoBack"/>
+      <w:bookmarkEnd w:id="0"/>
+      <w:r>
+        <w:rPr>
+          <w:lang w:val="sr-Latn-RS"/>
+        </w:rPr>
+        <w:t>o-relaciono mapiranje</w:t>
       </w:r>
     </w:p>
     <w:sectPr>
@@ -3500,6 +3569,119 @@
     </w:lvl>
   </w:abstractNum>
   <w:abstractNum w:abstractNumId="1">
+    <w:nsid w:val="105E0687"/>
+    <w:multiLevelType w:val="hybridMultilevel"/>
+    <w:tmpl w:val="3DA08B54"/>
+    <w:lvl w:ilvl="0" w:tplc="04090001">
+      <w:start w:val="1"/>
+      <w:numFmt w:val="bullet"/>
+      <w:lvlText w:val=""/>
+      <w:lvlJc w:val="left"/>
+      <w:pPr>
+        <w:ind w:left="360" w:hanging="360"/>
+      </w:pPr>
+      <w:rPr>
+        <w:rFonts w:ascii="Symbol" w:hAnsi="Symbol" w:hint="default"/>
+      </w:rPr>
+    </w:lvl>
+    <w:lvl w:ilvl="1" w:tplc="04090003" w:tentative="1">
+      <w:start w:val="1"/>
+      <w:numFmt w:val="bullet"/>
+      <w:lvlText w:val="o"/>
+      <w:lvlJc w:val="left"/>
+      <w:pPr>
+        <w:ind w:left="1080" w:hanging="360"/>
+      </w:pPr>
+      <w:rPr>
+        <w:rFonts w:ascii="Courier New" w:hAnsi="Courier New" w:cs="Courier New" w:hint="default"/>
+      </w:rPr>
+    </w:lvl>
+    <w:lvl w:ilvl="2" w:tplc="04090005" w:tentative="1">
+      <w:start w:val="1"/>
+      <w:numFmt w:val="bullet"/>
+      <w:lvlText w:val=""/>
+      <w:lvlJc w:val="left"/>
+      <w:pPr>
+        <w:ind w:left="1800" w:hanging="360"/>
+      </w:pPr>
+      <w:rPr>
+        <w:rFonts w:ascii="Wingdings" w:hAnsi="Wingdings" w:hint="default"/>
+      </w:rPr>
+    </w:lvl>
+    <w:lvl w:ilvl="3" w:tplc="04090001" w:tentative="1">
+      <w:start w:val="1"/>
+      <w:numFmt w:val="bullet"/>
+      <w:lvlText w:val=""/>
+      <w:lvlJc w:val="left"/>
+      <w:pPr>
+        <w:ind w:left="2520" w:hanging="360"/>
+      </w:pPr>
+      <w:rPr>
+        <w:rFonts w:ascii="Symbol" w:hAnsi="Symbol" w:hint="default"/>
+      </w:rPr>
+    </w:lvl>
+    <w:lvl w:ilvl="4" w:tplc="04090003" w:tentative="1">
+      <w:start w:val="1"/>
+      <w:numFmt w:val="bullet"/>
+      <w:lvlText w:val="o"/>
+      <w:lvlJc w:val="left"/>
+      <w:pPr>
+        <w:ind w:left="3240" w:hanging="360"/>
+      </w:pPr>
+      <w:rPr>
+        <w:rFonts w:ascii="Courier New" w:hAnsi="Courier New" w:cs="Courier New" w:hint="default"/>
+      </w:rPr>
+    </w:lvl>
+    <w:lvl w:ilvl="5" w:tplc="04090005" w:tentative="1">
+      <w:start w:val="1"/>
+      <w:numFmt w:val="bullet"/>
+      <w:lvlText w:val=""/>
+      <w:lvlJc w:val="left"/>
+      <w:pPr>
+        <w:ind w:left="3960" w:hanging="360"/>
+      </w:pPr>
+      <w:rPr>
+        <w:rFonts w:ascii="Wingdings" w:hAnsi="Wingdings" w:hint="default"/>
+      </w:rPr>
+    </w:lvl>
+    <w:lvl w:ilvl="6" w:tplc="04090001" w:tentative="1">
+      <w:start w:val="1"/>
+      <w:numFmt w:val="bullet"/>
+      <w:lvlText w:val=""/>
+      <w:lvlJc w:val="left"/>
+      <w:pPr>
+        <w:ind w:left="4680" w:hanging="360"/>
+      </w:pPr>
+      <w:rPr>
+        <w:rFonts w:ascii="Symbol" w:hAnsi="Symbol" w:hint="default"/>
+      </w:rPr>
+    </w:lvl>
+    <w:lvl w:ilvl="7" w:tplc="04090003" w:tentative="1">
+      <w:start w:val="1"/>
+      <w:numFmt w:val="bullet"/>
+      <w:lvlText w:val="o"/>
+      <w:lvlJc w:val="left"/>
+      <w:pPr>
+        <w:ind w:left="5400" w:hanging="360"/>
+      </w:pPr>
+      <w:rPr>
+        <w:rFonts w:ascii="Courier New" w:hAnsi="Courier New" w:cs="Courier New" w:hint="default"/>
+      </w:rPr>
+    </w:lvl>
+    <w:lvl w:ilvl="8" w:tplc="04090005" w:tentative="1">
+      <w:start w:val="1"/>
+      <w:numFmt w:val="bullet"/>
+      <w:lvlText w:val=""/>
+      <w:lvlJc w:val="left"/>
+      <w:pPr>
+        <w:ind w:left="6120" w:hanging="360"/>
+      </w:pPr>
+      <w:rPr>
+        <w:rFonts w:ascii="Wingdings" w:hAnsi="Wingdings" w:hint="default"/>
+      </w:rPr>
+    </w:lvl>
+  </w:abstractNum>
+  <w:abstractNum w:abstractNumId="2">
     <w:nsid w:val="1BFC566F"/>
     <w:multiLevelType w:val="multilevel"/>
     <w:tmpl w:val="04090021"/>
@@ -3612,7 +3794,7 @@
       </w:rPr>
     </w:lvl>
   </w:abstractNum>
-  <w:abstractNum w:abstractNumId="2">
+  <w:abstractNum w:abstractNumId="3">
     <w:nsid w:val="1D737909"/>
     <w:multiLevelType w:val="hybridMultilevel"/>
     <w:tmpl w:val="41BE9074"/>
@@ -3736,7 +3918,7 @@
       </w:rPr>
     </w:lvl>
   </w:abstractNum>
-  <w:abstractNum w:abstractNumId="3">
+  <w:abstractNum w:abstractNumId="4">
     <w:nsid w:val="1F3E549A"/>
     <w:multiLevelType w:val="hybridMultilevel"/>
     <w:tmpl w:val="BF189E62"/>
@@ -3860,7 +4042,7 @@
       </w:rPr>
     </w:lvl>
   </w:abstractNum>
-  <w:abstractNum w:abstractNumId="4">
+  <w:abstractNum w:abstractNumId="5">
     <w:nsid w:val="26FD6B7C"/>
     <w:multiLevelType w:val="hybridMultilevel"/>
     <w:tmpl w:val="23105DDE"/>
@@ -3973,7 +4155,7 @@
       </w:rPr>
     </w:lvl>
   </w:abstractNum>
-  <w:abstractNum w:abstractNumId="5">
+  <w:abstractNum w:abstractNumId="6">
     <w:nsid w:val="297E76D0"/>
     <w:multiLevelType w:val="hybridMultilevel"/>
     <w:tmpl w:val="B9744EEA"/>
@@ -4086,7 +4268,7 @@
       </w:rPr>
     </w:lvl>
   </w:abstractNum>
-  <w:abstractNum w:abstractNumId="6">
+  <w:abstractNum w:abstractNumId="7">
     <w:nsid w:val="2D525C1C"/>
     <w:multiLevelType w:val="hybridMultilevel"/>
     <w:tmpl w:val="EDC2D2D0"/>
@@ -4199,7 +4381,7 @@
       </w:rPr>
     </w:lvl>
   </w:abstractNum>
-  <w:abstractNum w:abstractNumId="7">
+  <w:abstractNum w:abstractNumId="8">
     <w:nsid w:val="305906C0"/>
     <w:multiLevelType w:val="multilevel"/>
     <w:tmpl w:val="61EC36D8"/>
@@ -4312,7 +4494,7 @@
       </w:rPr>
     </w:lvl>
   </w:abstractNum>
-  <w:abstractNum w:abstractNumId="8">
+  <w:abstractNum w:abstractNumId="9">
     <w:nsid w:val="378650E9"/>
     <w:multiLevelType w:val="hybridMultilevel"/>
     <w:tmpl w:val="729E746A"/>
@@ -4425,7 +4607,7 @@
       </w:rPr>
     </w:lvl>
   </w:abstractNum>
-  <w:abstractNum w:abstractNumId="9">
+  <w:abstractNum w:abstractNumId="10">
     <w:nsid w:val="38D1609D"/>
     <w:multiLevelType w:val="multilevel"/>
     <w:tmpl w:val="5BC05F4C"/>
@@ -4538,7 +4720,7 @@
       </w:rPr>
     </w:lvl>
   </w:abstractNum>
-  <w:abstractNum w:abstractNumId="10">
+  <w:abstractNum w:abstractNumId="11">
     <w:nsid w:val="3C303B54"/>
     <w:multiLevelType w:val="multilevel"/>
     <w:tmpl w:val="85603A90"/>
@@ -4651,7 +4833,7 @@
       </w:rPr>
     </w:lvl>
   </w:abstractNum>
-  <w:abstractNum w:abstractNumId="11">
+  <w:abstractNum w:abstractNumId="12">
     <w:nsid w:val="40C91637"/>
     <w:multiLevelType w:val="multilevel"/>
     <w:tmpl w:val="CE648BF0"/>
@@ -4764,7 +4946,120 @@
       </w:rPr>
     </w:lvl>
   </w:abstractNum>
-  <w:abstractNum w:abstractNumId="12">
+  <w:abstractNum w:abstractNumId="13">
+    <w:nsid w:val="460D27D3"/>
+    <w:multiLevelType w:val="hybridMultilevel"/>
+    <w:tmpl w:val="0C3E15CC"/>
+    <w:lvl w:ilvl="0" w:tplc="04090001">
+      <w:start w:val="1"/>
+      <w:numFmt w:val="bullet"/>
+      <w:lvlText w:val=""/>
+      <w:lvlJc w:val="left"/>
+      <w:pPr>
+        <w:ind w:left="1080" w:hanging="360"/>
+      </w:pPr>
+      <w:rPr>
+        <w:rFonts w:ascii="Symbol" w:hAnsi="Symbol" w:hint="default"/>
+      </w:rPr>
+    </w:lvl>
+    <w:lvl w:ilvl="1" w:tplc="04090003" w:tentative="1">
+      <w:start w:val="1"/>
+      <w:numFmt w:val="bullet"/>
+      <w:lvlText w:val="o"/>
+      <w:lvlJc w:val="left"/>
+      <w:pPr>
+        <w:ind w:left="1800" w:hanging="360"/>
+      </w:pPr>
+      <w:rPr>
+        <w:rFonts w:ascii="Courier New" w:hAnsi="Courier New" w:cs="Courier New" w:hint="default"/>
+      </w:rPr>
+    </w:lvl>
+    <w:lvl w:ilvl="2" w:tplc="04090005" w:tentative="1">
+      <w:start w:val="1"/>
+      <w:numFmt w:val="bullet"/>
+      <w:lvlText w:val=""/>
+      <w:lvlJc w:val="left"/>
+      <w:pPr>
+        <w:ind w:left="2520" w:hanging="360"/>
+      </w:pPr>
+      <w:rPr>
+        <w:rFonts w:ascii="Wingdings" w:hAnsi="Wingdings" w:hint="default"/>
+      </w:rPr>
+    </w:lvl>
+    <w:lvl w:ilvl="3" w:tplc="04090001" w:tentative="1">
+      <w:start w:val="1"/>
+      <w:numFmt w:val="bullet"/>
+      <w:lvlText w:val=""/>
+      <w:lvlJc w:val="left"/>
+      <w:pPr>
+        <w:ind w:left="3240" w:hanging="360"/>
+      </w:pPr>
+      <w:rPr>
+        <w:rFonts w:ascii="Symbol" w:hAnsi="Symbol" w:hint="default"/>
+      </w:rPr>
+    </w:lvl>
+    <w:lvl w:ilvl="4" w:tplc="04090003" w:tentative="1">
+      <w:start w:val="1"/>
+      <w:numFmt w:val="bullet"/>
+      <w:lvlText w:val="o"/>
+      <w:lvlJc w:val="left"/>
+      <w:pPr>
+        <w:ind w:left="3960" w:hanging="360"/>
+      </w:pPr>
+      <w:rPr>
+        <w:rFonts w:ascii="Courier New" w:hAnsi="Courier New" w:cs="Courier New" w:hint="default"/>
+      </w:rPr>
+    </w:lvl>
+    <w:lvl w:ilvl="5" w:tplc="04090005" w:tentative="1">
+      <w:start w:val="1"/>
+      <w:numFmt w:val="bullet"/>
+      <w:lvlText w:val=""/>
+      <w:lvlJc w:val="left"/>
+      <w:pPr>
+        <w:ind w:left="4680" w:hanging="360"/>
+      </w:pPr>
+      <w:rPr>
+        <w:rFonts w:ascii="Wingdings" w:hAnsi="Wingdings" w:hint="default"/>
+      </w:rPr>
+    </w:lvl>
+    <w:lvl w:ilvl="6" w:tplc="04090001" w:tentative="1">
+      <w:start w:val="1"/>
+      <w:numFmt w:val="bullet"/>
+      <w:lvlText w:val=""/>
+      <w:lvlJc w:val="left"/>
+      <w:pPr>
+        <w:ind w:left="5400" w:hanging="360"/>
+      </w:pPr>
+      <w:rPr>
+        <w:rFonts w:ascii="Symbol" w:hAnsi="Symbol" w:hint="default"/>
+      </w:rPr>
+    </w:lvl>
+    <w:lvl w:ilvl="7" w:tplc="04090003" w:tentative="1">
+      <w:start w:val="1"/>
+      <w:numFmt w:val="bullet"/>
+      <w:lvlText w:val="o"/>
+      <w:lvlJc w:val="left"/>
+      <w:pPr>
+        <w:ind w:left="6120" w:hanging="360"/>
+      </w:pPr>
+      <w:rPr>
+        <w:rFonts w:ascii="Courier New" w:hAnsi="Courier New" w:cs="Courier New" w:hint="default"/>
+      </w:rPr>
+    </w:lvl>
+    <w:lvl w:ilvl="8" w:tplc="04090005" w:tentative="1">
+      <w:start w:val="1"/>
+      <w:numFmt w:val="bullet"/>
+      <w:lvlText w:val=""/>
+      <w:lvlJc w:val="left"/>
+      <w:pPr>
+        <w:ind w:left="6840" w:hanging="360"/>
+      </w:pPr>
+      <w:rPr>
+        <w:rFonts w:ascii="Wingdings" w:hAnsi="Wingdings" w:hint="default"/>
+      </w:rPr>
+    </w:lvl>
+  </w:abstractNum>
+  <w:abstractNum w:abstractNumId="14">
     <w:nsid w:val="4EC22DC5"/>
     <w:multiLevelType w:val="hybridMultilevel"/>
     <w:tmpl w:val="34B441A6"/>
@@ -4877,7 +5172,7 @@
       </w:rPr>
     </w:lvl>
   </w:abstractNum>
-  <w:abstractNum w:abstractNumId="13">
+  <w:abstractNum w:abstractNumId="15">
     <w:nsid w:val="55B42B95"/>
     <w:multiLevelType w:val="multilevel"/>
     <w:tmpl w:val="04090021"/>
@@ -4990,7 +5285,7 @@
       </w:rPr>
     </w:lvl>
   </w:abstractNum>
-  <w:abstractNum w:abstractNumId="14">
+  <w:abstractNum w:abstractNumId="16">
     <w:nsid w:val="5C9B766D"/>
     <w:multiLevelType w:val="hybridMultilevel"/>
     <w:tmpl w:val="0C5EAF60"/>
@@ -5103,7 +5398,7 @@
       </w:rPr>
     </w:lvl>
   </w:abstractNum>
-  <w:abstractNum w:abstractNumId="15">
+  <w:abstractNum w:abstractNumId="17">
     <w:nsid w:val="63086664"/>
     <w:multiLevelType w:val="multilevel"/>
     <w:tmpl w:val="04090021"/>
@@ -5216,7 +5511,7 @@
       </w:rPr>
     </w:lvl>
   </w:abstractNum>
-  <w:abstractNum w:abstractNumId="16">
+  <w:abstractNum w:abstractNumId="18">
     <w:nsid w:val="7D0504B6"/>
     <w:multiLevelType w:val="hybridMultilevel"/>
     <w:tmpl w:val="2D462A38"/>
@@ -5329,55 +5624,61 @@
     </w:lvl>
   </w:abstractNum>
   <w:num w:numId="1">
+    <w:abstractNumId w:val="5"/>
+  </w:num>
+  <w:num w:numId="2">
+    <w:abstractNumId w:val="6"/>
+  </w:num>
+  <w:num w:numId="3">
+    <w:abstractNumId w:val="16"/>
+  </w:num>
+  <w:num w:numId="4">
+    <w:abstractNumId w:val="15"/>
+  </w:num>
+  <w:num w:numId="5">
+    <w:abstractNumId w:val="3"/>
+  </w:num>
+  <w:num w:numId="6">
+    <w:abstractNumId w:val="8"/>
+  </w:num>
+  <w:num w:numId="7">
+    <w:abstractNumId w:val="9"/>
+  </w:num>
+  <w:num w:numId="8">
+    <w:abstractNumId w:val="7"/>
+  </w:num>
+  <w:num w:numId="9">
+    <w:abstractNumId w:val="2"/>
+  </w:num>
+  <w:num w:numId="10">
+    <w:abstractNumId w:val="11"/>
+  </w:num>
+  <w:num w:numId="11">
     <w:abstractNumId w:val="4"/>
   </w:num>
-  <w:num w:numId="2">
-    <w:abstractNumId w:val="5"/>
-  </w:num>
-  <w:num w:numId="3">
-    <w:abstractNumId w:val="14"/>
-  </w:num>
-  <w:num w:numId="4">
-    <w:abstractNumId w:val="13"/>
-  </w:num>
-  <w:num w:numId="5">
-    <w:abstractNumId w:val="2"/>
-  </w:num>
-  <w:num w:numId="6">
-    <w:abstractNumId w:val="7"/>
-  </w:num>
-  <w:num w:numId="7">
-    <w:abstractNumId w:val="8"/>
-  </w:num>
-  <w:num w:numId="8">
-    <w:abstractNumId w:val="6"/>
-  </w:num>
-  <w:num w:numId="9">
-    <w:abstractNumId w:val="1"/>
-  </w:num>
-  <w:num w:numId="10">
-    <w:abstractNumId w:val="10"/>
-  </w:num>
-  <w:num w:numId="11">
-    <w:abstractNumId w:val="3"/>
-  </w:num>
   <w:num w:numId="12">
-    <w:abstractNumId w:val="15"/>
+    <w:abstractNumId w:val="17"/>
   </w:num>
   <w:num w:numId="13">
-    <w:abstractNumId w:val="11"/>
+    <w:abstractNumId w:val="12"/>
   </w:num>
   <w:num w:numId="14">
     <w:abstractNumId w:val="0"/>
   </w:num>
   <w:num w:numId="15">
-    <w:abstractNumId w:val="9"/>
+    <w:abstractNumId w:val="10"/>
   </w:num>
   <w:num w:numId="16">
-    <w:abstractNumId w:val="12"/>
+    <w:abstractNumId w:val="14"/>
   </w:num>
   <w:num w:numId="17">
-    <w:abstractNumId w:val="16"/>
+    <w:abstractNumId w:val="18"/>
+  </w:num>
+  <w:num w:numId="18">
+    <w:abstractNumId w:val="13"/>
+  </w:num>
+  <w:num w:numId="19">
+    <w:abstractNumId w:val="1"/>
   </w:num>
 </w:numbering>
 </file>
@@ -6371,4 +6672,16 @@
     </a:ext>
   </a:extLst>
 </a:theme>
+</file>
+
+<file path=customXml/item1.xml><?xml version="1.0" encoding="utf-8"?>
+<b:Sources xmlns:b="http://schemas.openxmlformats.org/officeDocument/2006/bibliography" xmlns="http://schemas.openxmlformats.org/officeDocument/2006/bibliography" SelectedStyle="\APA.XSL" StyleName="APA"/>
+</file>
+
+<file path=customXml/itemProps1.xml><?xml version="1.0" encoding="utf-8"?>
+<ds:datastoreItem xmlns:ds="http://schemas.openxmlformats.org/officeDocument/2006/customXml" ds:itemID="{6B561B95-870C-48A6-B19B-8C3BDFFC5C10}">
+  <ds:schemaRefs>
+    <ds:schemaRef ds:uri="http://schemas.openxmlformats.org/officeDocument/2006/bibliography"/>
+  </ds:schemaRefs>
+</ds:datastoreItem>
 </file>